--- a/docs/[워드서식]B5(46배판)_부크크서식(기본)_230406.docx
+++ b/docs/[워드서식]B5(46배판)_부크크서식(기본)_230406.docx
@@ -30709,7 +30709,21 @@
         <w:rPr>
           <w:rFonts w:ascii="D2Coding" w:hAnsi="D2Coding" w:hint="eastAsia"/>
         </w:rPr>
-        <w:t xml:space="preserve"> 통해서 반복문을 구성하는 것이 약간 속도가 빠르다고 알려져 있다.</w:t>
+        <w:t xml:space="preserve"> 통해서 </w:t>
+      </w:r>
+      <w:proofErr w:type="spellStart"/>
+      <w:r>
+        <w:rPr>
+          <w:rFonts w:ascii="D2Coding" w:hAnsi="D2Coding" w:hint="eastAsia"/>
+        </w:rPr>
+        <w:t>반복문을</w:t>
+      </w:r>
+      <w:proofErr w:type="spellEnd"/>
+      <w:r>
+        <w:rPr>
+          <w:rFonts w:ascii="D2Coding" w:hAnsi="D2Coding" w:hint="eastAsia"/>
+        </w:rPr>
+        <w:t xml:space="preserve"> 구성하는 것이 약간 속도가 빠르다고 알려져 있다.</w:t>
       </w:r>
       <w:r>
         <w:rPr>
@@ -49831,7 +49845,7 @@
         <w:autoSpaceDN/>
         <w:jc w:val="left"/>
         <w:rPr>
-          <w:rFonts w:ascii="D2Coding" w:hAnsi="D2Coding" w:hint="eastAsia"/>
+          <w:rFonts w:ascii="D2Coding" w:hAnsi="D2Coding"/>
         </w:rPr>
       </w:pPr>
       <w:proofErr w:type="spellStart"/>
@@ -50008,12 +50022,13 @@
         <w:autoSpaceDE/>
         <w:autoSpaceDN/>
         <w:rPr>
-          <w:rFonts w:ascii="D2Coding" w:hAnsi="D2Coding" w:hint="eastAsia"/>
-        </w:rPr>
-      </w:pPr>
-      <w:r>
-        <w:rPr>
-          <w:rFonts w:ascii="D2Coding" w:hAnsi="D2Coding"/>
+          <w:rFonts w:ascii="D2Coding" w:hAnsi="D2Coding"/>
+        </w:rPr>
+      </w:pPr>
+      <w:r>
+        <w:rPr>
+          <w:rFonts w:ascii="D2Coding" w:hAnsi="D2Coding"/>
+          <w:noProof/>
         </w:rPr>
         <w:drawing>
           <wp:inline distT="0" distB="0" distL="0" distR="0" wp14:anchorId="4F86AFA5" wp14:editId="7D0D26C7">
@@ -50067,9 +50082,6 @@
         <w:autoSpaceDE/>
         <w:autoSpaceDN/>
         <w:jc w:val="left"/>
-        <w:rPr>
-          <w:rFonts w:hint="eastAsia"/>
-        </w:rPr>
       </w:pPr>
       <w:proofErr w:type="spellStart"/>
       <w:r>
@@ -50199,7 +50211,7 @@
             <w:pPr>
               <w:pStyle w:val="HTML"/>
               <w:rPr>
-                <w:rFonts w:ascii="D2Coding" w:eastAsia="D2Coding" w:hAnsi="D2Coding" w:hint="eastAsia"/>
+                <w:rFonts w:ascii="D2Coding" w:eastAsia="D2Coding" w:hAnsi="D2Coding"/>
                 <w:sz w:val="20"/>
               </w:rPr>
             </w:pPr>
@@ -50296,9 +50308,6 @@
         <w:autoSpaceDE/>
         <w:autoSpaceDN/>
         <w:jc w:val="left"/>
-        <w:rPr>
-          <w:rFonts w:hint="eastAsia"/>
-        </w:rPr>
       </w:pPr>
       <w:r>
         <w:rPr>
@@ -50507,7 +50516,7 @@
             <w:pPr>
               <w:pStyle w:val="HTML"/>
               <w:rPr>
-                <w:rFonts w:ascii="D2Coding" w:eastAsia="D2Coding" w:hAnsi="D2Coding" w:hint="eastAsia"/>
+                <w:rFonts w:ascii="D2Coding" w:eastAsia="D2Coding" w:hAnsi="D2Coding"/>
                 <w:sz w:val="20"/>
               </w:rPr>
             </w:pPr>
@@ -50547,6 +50556,7 @@
       <w:r>
         <w:rPr>
           <w:rFonts w:ascii="D2Coding" w:hAnsi="D2Coding" w:cstheme="majorBidi"/>
+          <w:noProof/>
           <w:sz w:val="28"/>
           <w:szCs w:val="28"/>
         </w:rPr>
@@ -50594,9 +50604,6 @@
         <w:autoSpaceDE/>
         <w:autoSpaceDN/>
         <w:jc w:val="left"/>
-        <w:rPr>
-          <w:rFonts w:hint="eastAsia"/>
-        </w:rPr>
       </w:pPr>
       <w:r>
         <w:rPr>
@@ -50990,7 +50997,7 @@
             <w:pPr>
               <w:pStyle w:val="HTML"/>
               <w:rPr>
-                <w:rFonts w:ascii="D2Coding" w:eastAsia="D2Coding" w:hAnsi="D2Coding" w:hint="eastAsia"/>
+                <w:rFonts w:ascii="D2Coding" w:eastAsia="D2Coding" w:hAnsi="D2Coding"/>
                 <w:sz w:val="20"/>
               </w:rPr>
             </w:pPr>
@@ -51022,7 +51029,7 @@
         <w:autoSpaceDN/>
         <w:jc w:val="left"/>
         <w:rPr>
-          <w:rFonts w:ascii="D2Coding" w:hAnsi="D2Coding" w:cstheme="majorBidi" w:hint="eastAsia"/>
+          <w:rFonts w:ascii="D2Coding" w:hAnsi="D2Coding" w:cstheme="majorBidi"/>
           <w:sz w:val="28"/>
           <w:szCs w:val="28"/>
         </w:rPr>
@@ -51030,6 +51037,7 @@
       <w:r>
         <w:rPr>
           <w:rFonts w:ascii="D2Coding" w:hAnsi="D2Coding" w:cstheme="majorBidi"/>
+          <w:noProof/>
           <w:sz w:val="28"/>
           <w:szCs w:val="28"/>
         </w:rPr>
@@ -51127,7 +51135,7 @@
         <w:autoSpaceDN/>
         <w:jc w:val="left"/>
         <w:rPr>
-          <w:rFonts w:ascii="D2Coding" w:hAnsi="D2Coding" w:hint="eastAsia"/>
+          <w:rFonts w:ascii="D2Coding" w:hAnsi="D2Coding"/>
         </w:rPr>
       </w:pPr>
       <w:r>
@@ -51329,7 +51337,7 @@
             <w:pPr>
               <w:pStyle w:val="HTML"/>
               <w:rPr>
-                <w:rFonts w:ascii="D2Coding" w:eastAsia="D2Coding" w:hAnsi="D2Coding" w:hint="eastAsia"/>
+                <w:rFonts w:ascii="D2Coding" w:eastAsia="D2Coding" w:hAnsi="D2Coding"/>
                 <w:sz w:val="20"/>
               </w:rPr>
             </w:pPr>
@@ -51377,7 +51385,7 @@
         <w:autoSpaceDN/>
         <w:jc w:val="left"/>
         <w:rPr>
-          <w:rFonts w:ascii="D2Coding" w:hAnsi="D2Coding" w:cstheme="majorBidi" w:hint="eastAsia"/>
+          <w:rFonts w:ascii="D2Coding" w:hAnsi="D2Coding" w:cstheme="majorBidi"/>
           <w:sz w:val="28"/>
           <w:szCs w:val="28"/>
         </w:rPr>
@@ -51385,6 +51393,7 @@
       <w:r>
         <w:rPr>
           <w:rFonts w:ascii="D2Coding" w:hAnsi="D2Coding" w:cstheme="majorBidi"/>
+          <w:noProof/>
           <w:sz w:val="28"/>
           <w:szCs w:val="28"/>
         </w:rPr>
@@ -51550,7 +51559,7 @@
               <w:autoSpaceDN/>
               <w:jc w:val="left"/>
               <w:rPr>
-                <w:rFonts w:ascii="D2Coding" w:hAnsi="D2Coding" w:cs="굴림체" w:hint="eastAsia"/>
+                <w:rFonts w:ascii="D2Coding" w:hAnsi="D2Coding" w:cs="굴림체"/>
                 <w:color w:val="000000"/>
                 <w:kern w:val="0"/>
                 <w:sz w:val="24"/>
@@ -51587,275 +51596,170 @@
       </w:pPr>
     </w:p>
     <w:p>
-      <w:pPr>
-        <w:widowControl/>
-        <w:wordWrap/>
-        <w:autoSpaceDE/>
-        <w:autoSpaceDN/>
-        <w:jc w:val="left"/>
-        <w:rPr>
-          <w:rFonts w:ascii="D2Coding" w:hAnsi="D2Coding" w:cstheme="majorBidi"/>
-          <w:sz w:val="28"/>
-          <w:szCs w:val="28"/>
-        </w:rPr>
-      </w:pPr>
-      <w:bookmarkStart w:id="35" w:name="_GoBack"/>
-      <w:bookmarkEnd w:id="35"/>
-    </w:p>
-    <w:p>
-      <w:pPr>
-        <w:widowControl/>
-        <w:wordWrap/>
-        <w:autoSpaceDE/>
-        <w:autoSpaceDN/>
-        <w:rPr>
-          <w:rFonts w:ascii="D2Coding" w:hAnsi="D2Coding" w:cstheme="majorBidi"/>
-          <w:sz w:val="28"/>
-          <w:szCs w:val="28"/>
-        </w:rPr>
-      </w:pPr>
-      <w:r>
-        <w:rPr>
-          <w:rFonts w:ascii="D2Coding" w:hAnsi="D2Coding" w:cstheme="majorBidi"/>
-          <w:sz w:val="28"/>
-          <w:szCs w:val="28"/>
-        </w:rPr>
-        <w:br w:type="page"/>
-      </w:r>
-    </w:p>
-    <w:p>
-      <w:pPr>
-        <w:widowControl/>
-        <w:wordWrap/>
-        <w:autoSpaceDE/>
-        <w:autoSpaceDN/>
-        <w:jc w:val="left"/>
-        <w:rPr>
-          <w:rFonts w:ascii="D2Coding" w:hAnsi="D2Coding" w:cstheme="majorBidi" w:hint="eastAsia"/>
-          <w:sz w:val="28"/>
-          <w:szCs w:val="28"/>
-        </w:rPr>
-      </w:pPr>
-    </w:p>
-    <w:p>
-      <w:pPr>
-        <w:pStyle w:val="2"/>
-        <w:numPr>
-          <w:ilvl w:val="0"/>
-          <w:numId w:val="4"/>
-        </w:numPr>
-      </w:pPr>
-      <w:bookmarkStart w:id="36" w:name="_Toc131543410"/>
-      <w:proofErr w:type="spellStart"/>
-      <w:r>
-        <w:t>Matplotlib</w:t>
-      </w:r>
-      <w:bookmarkEnd w:id="36"/>
-      <w:proofErr w:type="spellEnd"/>
-    </w:p>
-    <w:p>
-      <w:pPr>
-        <w:rPr>
-          <w:rFonts w:ascii="D2Coding" w:hAnsi="D2Coding"/>
-        </w:rPr>
-      </w:pPr>
-      <w:proofErr w:type="spellStart"/>
-      <w:r>
-        <w:rPr>
-          <w:rFonts w:ascii="D2Coding" w:hAnsi="D2Coding" w:hint="eastAsia"/>
-        </w:rPr>
-        <w:t>S</w:t>
-      </w:r>
-      <w:r>
-        <w:rPr>
-          <w:rFonts w:ascii="D2Coding" w:hAnsi="D2Coding"/>
-        </w:rPr>
-        <w:t>treamlit</w:t>
-      </w:r>
-      <w:proofErr w:type="spellEnd"/>
-      <w:r>
-        <w:rPr>
-          <w:rFonts w:ascii="D2Coding" w:hAnsi="D2Coding"/>
-        </w:rPr>
-        <w:t xml:space="preserve"> </w:t>
-      </w:r>
-      <w:r>
-        <w:rPr>
-          <w:rFonts w:ascii="D2Coding" w:hAnsi="D2Coding" w:hint="eastAsia"/>
-        </w:rPr>
-        <w:t xml:space="preserve">라이브러리에서는 </w:t>
-      </w:r>
-      <w:proofErr w:type="spellStart"/>
-      <w:r>
-        <w:rPr>
-          <w:rFonts w:ascii="D2Coding" w:hAnsi="D2Coding"/>
-        </w:rPr>
-        <w:t>matplotlib.pyplot</w:t>
-      </w:r>
-      <w:proofErr w:type="spellEnd"/>
-      <w:r>
-        <w:rPr>
-          <w:rFonts w:ascii="D2Coding" w:hAnsi="D2Coding"/>
-        </w:rPr>
-        <w:t xml:space="preserve"> figure</w:t>
-      </w:r>
-      <w:r>
-        <w:rPr>
-          <w:rFonts w:ascii="D2Coding" w:hAnsi="D2Coding" w:hint="eastAsia"/>
-        </w:rPr>
-        <w:t>가 나타나도록 지원하고 있다.</w:t>
-      </w:r>
-      <w:r>
-        <w:rPr>
-          <w:rStyle w:val="ab"/>
-          <w:rFonts w:ascii="D2Coding" w:hAnsi="D2Coding"/>
-        </w:rPr>
-        <w:footnoteReference w:id="14"/>
-      </w:r>
-      <w:r>
-        <w:rPr>
-          <w:rFonts w:ascii="D2Coding" w:hAnsi="D2Coding"/>
-        </w:rPr>
-        <w:t xml:space="preserve"> </w:t>
-      </w:r>
-      <w:r>
-        <w:rPr>
-          <w:rFonts w:ascii="D2Coding" w:hAnsi="D2Coding" w:hint="eastAsia"/>
-        </w:rPr>
-        <w:t>따라서,</w:t>
-      </w:r>
-      <w:r>
-        <w:rPr>
-          <w:rFonts w:ascii="D2Coding" w:hAnsi="D2Coding"/>
-        </w:rPr>
-        <w:t xml:space="preserve"> </w:t>
-      </w:r>
-      <w:r>
-        <w:rPr>
-          <w:rFonts w:ascii="D2Coding" w:hAnsi="D2Coding" w:hint="eastAsia"/>
-        </w:rPr>
-        <w:t>기본적인 시각화를 익히도록 한다.</w:t>
-      </w:r>
-      <w:r>
-        <w:rPr>
-          <w:rFonts w:ascii="D2Coding" w:hAnsi="D2Coding"/>
-        </w:rPr>
-        <w:t xml:space="preserve"> </w:t>
-      </w:r>
-    </w:p>
-    <w:p>
-      <w:pPr>
-        <w:pStyle w:val="3"/>
-        <w:numPr>
-          <w:ilvl w:val="0"/>
-          <w:numId w:val="14"/>
-        </w:numPr>
-        <w:ind w:leftChars="0" w:firstLineChars="0"/>
-      </w:pPr>
-      <w:bookmarkStart w:id="37" w:name="_Toc131543411"/>
-      <w:r>
-        <w:rPr>
-          <w:rFonts w:hint="eastAsia"/>
-        </w:rPr>
-        <w:t>선 그래프</w:t>
-      </w:r>
-      <w:r>
-        <w:rPr>
-          <w:rFonts w:hint="eastAsia"/>
-          <w:vertAlign w:val="subscript"/>
-        </w:rPr>
-        <w:t>(</w:t>
-      </w:r>
-      <w:r>
-        <w:rPr>
-          <w:vertAlign w:val="subscript"/>
-        </w:rPr>
-        <w:t>Line Chart)</w:t>
-      </w:r>
-      <w:bookmarkEnd w:id="37"/>
-    </w:p>
-    <w:p>
-      <w:pPr>
-        <w:rPr>
-          <w:rFonts w:ascii="D2Coding" w:hAnsi="D2Coding"/>
-          <w:b/>
-          <w:bCs/>
-        </w:rPr>
-      </w:pPr>
-      <w:r>
-        <w:rPr>
-          <w:rFonts w:ascii="D2Coding" w:hAnsi="D2Coding" w:hint="eastAsia"/>
-        </w:rPr>
-        <w:t>부동산 데이터셋 중 시계열</w:t>
-      </w:r>
-      <w:r>
-        <w:rPr>
-          <w:rFonts w:ascii="D2Coding" w:hAnsi="D2Coding"/>
-        </w:rPr>
-        <w:t xml:space="preserve"> </w:t>
-      </w:r>
-      <w:r>
-        <w:rPr>
-          <w:rFonts w:ascii="D2Coding" w:hAnsi="D2Coding" w:hint="eastAsia"/>
-        </w:rPr>
-        <w:t>데이터가 적용된 데이터셋을 불러온 후 간단하게</w:t>
-      </w:r>
-      <w:r>
-        <w:rPr>
-          <w:rFonts w:ascii="D2Coding" w:hAnsi="D2Coding"/>
-        </w:rPr>
-        <w:t xml:space="preserve"> 선 그래프를 </w:t>
-      </w:r>
-      <w:r>
-        <w:rPr>
-          <w:rFonts w:ascii="D2Coding" w:hAnsi="D2Coding" w:hint="eastAsia"/>
-        </w:rPr>
-        <w:t>그려본다.</w:t>
-      </w:r>
-      <w:r>
-        <w:rPr>
-          <w:rFonts w:ascii="D2Coding" w:hAnsi="D2Coding"/>
-        </w:rPr>
-        <w:t xml:space="preserve"> (</w:t>
-      </w:r>
-      <w:r>
-        <w:rPr>
-          <w:rFonts w:ascii="D2Coding" w:hAnsi="D2Coding" w:hint="eastAsia"/>
-        </w:rPr>
-        <w:t xml:space="preserve">데이터셋 </w:t>
-      </w:r>
-      <w:proofErr w:type="gramStart"/>
-      <w:r>
-        <w:rPr>
-          <w:rFonts w:ascii="D2Coding" w:hAnsi="D2Coding" w:hint="eastAsia"/>
-        </w:rPr>
-        <w:t xml:space="preserve">참조 </w:t>
-      </w:r>
-      <w:r>
-        <w:rPr>
-          <w:rFonts w:ascii="D2Coding" w:hAnsi="D2Coding"/>
-        </w:rPr>
-        <w:t>:</w:t>
-      </w:r>
-      <w:proofErr w:type="gramEnd"/>
-      <w:r>
-        <w:rPr>
-          <w:rFonts w:ascii="D2Coding" w:hAnsi="D2Coding"/>
-        </w:rPr>
-        <w:t xml:space="preserve"> House Property Sales Time Series</w:t>
-      </w:r>
-      <w:r>
-        <w:rPr>
-          <w:rStyle w:val="ab"/>
-          <w:rFonts w:ascii="D2Coding" w:hAnsi="D2Coding"/>
-        </w:rPr>
-        <w:footnoteReference w:id="15"/>
-      </w:r>
-      <w:r>
-        <w:rPr>
-          <w:rFonts w:ascii="D2Coding" w:hAnsi="D2Coding" w:hint="eastAsia"/>
-        </w:rPr>
-        <w:t>)</w:t>
+      <w:r>
+        <w:rPr>
+          <w:rFonts w:hint="eastAsia"/>
+        </w:rPr>
+        <w:t>이</w:t>
+      </w:r>
+      <w:r>
+        <w:rPr>
+          <w:rFonts w:hint="eastAsia"/>
+        </w:rPr>
+        <w:t xml:space="preserve"> </w:t>
+      </w:r>
+      <w:r>
+        <w:rPr>
+          <w:rFonts w:hint="eastAsia"/>
+        </w:rPr>
+        <w:t>메서드</w:t>
+      </w:r>
+      <w:r>
+        <w:rPr>
+          <w:rFonts w:hint="eastAsia"/>
+        </w:rPr>
+        <w:t xml:space="preserve"> </w:t>
+      </w:r>
+      <w:r>
+        <w:rPr>
+          <w:rFonts w:hint="eastAsia"/>
+        </w:rPr>
+        <w:t>매개변수에는</w:t>
+      </w:r>
+      <w:r>
+        <w:rPr>
+          <w:rFonts w:hint="eastAsia"/>
+        </w:rPr>
+        <w:t xml:space="preserve"> </w:t>
+      </w:r>
+      <w:r>
+        <w:t>normalize</w:t>
+      </w:r>
+      <w:r>
+        <w:rPr>
+          <w:rFonts w:hint="eastAsia"/>
+        </w:rPr>
+        <w:t>라는</w:t>
+      </w:r>
+      <w:r>
+        <w:rPr>
+          <w:rFonts w:hint="eastAsia"/>
+        </w:rPr>
+        <w:t xml:space="preserve"> </w:t>
+      </w:r>
+      <w:r>
+        <w:rPr>
+          <w:rFonts w:hint="eastAsia"/>
+        </w:rPr>
+        <w:t>매개변수가</w:t>
+      </w:r>
+      <w:r>
+        <w:rPr>
+          <w:rFonts w:hint="eastAsia"/>
+        </w:rPr>
+        <w:t xml:space="preserve"> </w:t>
+      </w:r>
+      <w:r>
+        <w:rPr>
+          <w:rFonts w:hint="eastAsia"/>
+        </w:rPr>
+        <w:t>존재한다</w:t>
+      </w:r>
+      <w:r>
+        <w:rPr>
+          <w:rFonts w:hint="eastAsia"/>
+        </w:rPr>
+        <w:t>.</w:t>
+      </w:r>
+      <w:r>
+        <w:t xml:space="preserve"> </w:t>
+      </w:r>
+      <w:r>
+        <w:rPr>
+          <w:rFonts w:hint="eastAsia"/>
+        </w:rPr>
+        <w:t>이</w:t>
+      </w:r>
+      <w:r>
+        <w:rPr>
+          <w:rFonts w:hint="eastAsia"/>
+        </w:rPr>
+        <w:t xml:space="preserve"> </w:t>
+      </w:r>
+      <w:r>
+        <w:rPr>
+          <w:rFonts w:hint="eastAsia"/>
+        </w:rPr>
+        <w:t>매개변수를</w:t>
+      </w:r>
+      <w:r>
+        <w:rPr>
+          <w:rFonts w:hint="eastAsia"/>
+        </w:rPr>
+        <w:t xml:space="preserve"> </w:t>
+      </w:r>
+      <w:r>
+        <w:rPr>
+          <w:rFonts w:hint="eastAsia"/>
+        </w:rPr>
+        <w:t>활성화하면</w:t>
+      </w:r>
+      <w:r>
+        <w:rPr>
+          <w:rFonts w:hint="eastAsia"/>
+        </w:rPr>
+        <w:t xml:space="preserve"> </w:t>
+      </w:r>
+      <w:r>
+        <w:rPr>
+          <w:rFonts w:hint="eastAsia"/>
+        </w:rPr>
+        <w:t>빈도수가</w:t>
+      </w:r>
+      <w:r>
+        <w:rPr>
+          <w:rFonts w:hint="eastAsia"/>
+        </w:rPr>
+        <w:t xml:space="preserve"> </w:t>
+      </w:r>
+      <w:r>
+        <w:rPr>
+          <w:rFonts w:hint="eastAsia"/>
+        </w:rPr>
+        <w:t>아닌</w:t>
+      </w:r>
+      <w:r>
+        <w:rPr>
+          <w:rFonts w:hint="eastAsia"/>
+        </w:rPr>
+        <w:t xml:space="preserve"> </w:t>
+      </w:r>
+      <w:r>
+        <w:rPr>
+          <w:rFonts w:hint="eastAsia"/>
+        </w:rPr>
+        <w:t>비율로</w:t>
+      </w:r>
+      <w:r>
+        <w:rPr>
+          <w:rFonts w:hint="eastAsia"/>
+        </w:rPr>
+        <w:t xml:space="preserve"> </w:t>
+      </w:r>
+      <w:r>
+        <w:rPr>
+          <w:rFonts w:hint="eastAsia"/>
+        </w:rPr>
+        <w:t>표시된다</w:t>
+      </w:r>
+      <w:r>
+        <w:rPr>
+          <w:rFonts w:hint="eastAsia"/>
+        </w:rPr>
+        <w:t>.</w:t>
+      </w:r>
+      <w:r>
+        <w:t xml:space="preserve"> </w:t>
       </w:r>
     </w:p>
     <w:tbl>
@@ -51883,352 +51787,181 @@
           <w:p>
             <w:pPr>
               <w:rPr>
-                <w:rFonts w:ascii="D2Coding" w:hAnsi="D2Coding"/>
-              </w:rPr>
-            </w:pPr>
-            <w:r>
-              <w:rPr>
-                <w:rFonts w:ascii="D2Coding" w:hAnsi="D2Coding"/>
-              </w:rPr>
-              <w:t>import pandas as pd</w:t>
-            </w:r>
-          </w:p>
-          <w:p>
-            <w:pPr>
-              <w:rPr>
-                <w:rFonts w:ascii="D2Coding" w:hAnsi="D2Coding"/>
-              </w:rPr>
-            </w:pPr>
-            <w:r>
-              <w:rPr>
-                <w:rFonts w:ascii="D2Coding" w:hAnsi="D2Coding"/>
-              </w:rPr>
-              <w:t xml:space="preserve">import </w:t>
-            </w:r>
+                <w:rFonts w:ascii="D2Coding" w:hAnsi="D2Coding" w:cs="굴림체" w:hint="eastAsia"/>
+                <w:kern w:val="0"/>
+              </w:rPr>
+            </w:pPr>
             <w:proofErr w:type="spellStart"/>
-            <w:proofErr w:type="gramStart"/>
-            <w:r>
-              <w:rPr>
-                <w:rFonts w:ascii="D2Coding" w:hAnsi="D2Coding"/>
-              </w:rPr>
-              <w:t>matplotlib.pyplot</w:t>
+            <w:r>
+              <w:rPr>
+                <w:rFonts w:ascii="D2Coding" w:hAnsi="D2Coding"/>
+              </w:rPr>
+              <w:t>df_boston</w:t>
             </w:r>
             <w:proofErr w:type="spellEnd"/>
-            <w:proofErr w:type="gramEnd"/>
-            <w:r>
-              <w:rPr>
-                <w:rFonts w:ascii="D2Coding" w:hAnsi="D2Coding"/>
-              </w:rPr>
-              <w:t xml:space="preserve"> as </w:t>
+            <w:r>
+              <w:rPr>
+                <w:rFonts w:ascii="D2Coding" w:hAnsi="D2Coding"/>
+              </w:rPr>
+              <w:t>['RAD'].</w:t>
             </w:r>
             <w:proofErr w:type="spellStart"/>
             <w:r>
               <w:rPr>
                 <w:rFonts w:ascii="D2Coding" w:hAnsi="D2Coding"/>
               </w:rPr>
-              <w:t>plt</w:t>
+              <w:t>value_counts</w:t>
             </w:r>
             <w:proofErr w:type="spellEnd"/>
             <w:r>
               <w:rPr>
                 <w:rFonts w:ascii="D2Coding" w:hAnsi="D2Coding"/>
               </w:rPr>
-              <w:t xml:space="preserve"> </w:t>
-            </w:r>
-          </w:p>
-          <w:p>
-            <w:pPr>
-              <w:rPr>
-                <w:rFonts w:ascii="D2Coding" w:hAnsi="D2Coding"/>
-              </w:rPr>
-            </w:pPr>
-          </w:p>
-          <w:p>
-            <w:pPr>
-              <w:rPr>
-                <w:rFonts w:ascii="D2Coding" w:hAnsi="D2Coding"/>
-              </w:rPr>
-            </w:pPr>
-            <w:r>
-              <w:rPr>
-                <w:rFonts w:ascii="D2Coding" w:hAnsi="D2Coding"/>
-              </w:rPr>
-              <w:t xml:space="preserve">sales = </w:t>
-            </w:r>
-            <w:proofErr w:type="spellStart"/>
-            <w:proofErr w:type="gramStart"/>
-            <w:r>
-              <w:rPr>
-                <w:rFonts w:ascii="D2Coding" w:hAnsi="D2Coding"/>
-              </w:rPr>
-              <w:t>pd.read</w:t>
-            </w:r>
-            <w:proofErr w:type="gramEnd"/>
-            <w:r>
-              <w:rPr>
-                <w:rFonts w:ascii="D2Coding" w:hAnsi="D2Coding"/>
-              </w:rPr>
-              <w:t>_csv</w:t>
-            </w:r>
-            <w:proofErr w:type="spellEnd"/>
-            <w:r>
-              <w:rPr>
-                <w:rFonts w:ascii="D2Coding" w:hAnsi="D2Coding"/>
-              </w:rPr>
-              <w:t xml:space="preserve">('data/raw_sales.csv', </w:t>
-            </w:r>
-            <w:proofErr w:type="spellStart"/>
-            <w:r>
-              <w:rPr>
-                <w:rFonts w:ascii="D2Coding" w:hAnsi="D2Coding"/>
-              </w:rPr>
-              <w:t>parse_dates</w:t>
-            </w:r>
-            <w:proofErr w:type="spellEnd"/>
-            <w:r>
-              <w:rPr>
-                <w:rFonts w:ascii="D2Coding" w:hAnsi="D2Coding"/>
-              </w:rPr>
-              <w:t>=['</w:t>
-            </w:r>
-            <w:proofErr w:type="spellStart"/>
-            <w:r>
-              <w:rPr>
-                <w:rFonts w:ascii="D2Coding" w:hAnsi="D2Coding"/>
-              </w:rPr>
-              <w:t>datesold</w:t>
-            </w:r>
-            <w:proofErr w:type="spellEnd"/>
-            <w:r>
-              <w:rPr>
-                <w:rFonts w:ascii="D2Coding" w:hAnsi="D2Coding"/>
-              </w:rPr>
-              <w:t>'])</w:t>
-            </w:r>
-          </w:p>
-          <w:p>
-            <w:pPr>
-              <w:rPr>
-                <w:rFonts w:ascii="D2Coding" w:hAnsi="D2Coding"/>
-              </w:rPr>
-            </w:pPr>
-            <w:r>
-              <w:rPr>
-                <w:rFonts w:ascii="D2Coding" w:hAnsi="D2Coding"/>
-              </w:rPr>
-              <w:t>print(</w:t>
-            </w:r>
-            <w:proofErr w:type="spellStart"/>
-            <w:proofErr w:type="gramStart"/>
-            <w:r>
-              <w:rPr>
-                <w:rFonts w:ascii="D2Coding" w:hAnsi="D2Coding"/>
-              </w:rPr>
-              <w:t>sales.head</w:t>
-            </w:r>
-            <w:proofErr w:type="spellEnd"/>
-            <w:proofErr w:type="gramEnd"/>
-            <w:r>
-              <w:rPr>
-                <w:rFonts w:ascii="D2Coding" w:hAnsi="D2Coding"/>
-              </w:rPr>
-              <w:t>(3))</w:t>
-            </w:r>
-          </w:p>
-          <w:p>
-            <w:pPr>
-              <w:rPr>
-                <w:rFonts w:ascii="D2Coding" w:hAnsi="D2Coding"/>
-              </w:rPr>
-            </w:pPr>
-          </w:p>
-          <w:p>
-            <w:pPr>
-              <w:rPr>
-                <w:rFonts w:ascii="D2Coding" w:hAnsi="D2Coding"/>
-              </w:rPr>
-            </w:pPr>
-            <w:r>
-              <w:rPr>
-                <w:rFonts w:ascii="D2Coding" w:hAnsi="D2Coding" w:hint="eastAsia"/>
-              </w:rPr>
-              <w:t>[결과</w:t>
-            </w:r>
-            <w:r>
-              <w:rPr>
-                <w:rFonts w:ascii="D2Coding" w:hAnsi="D2Coding"/>
-              </w:rPr>
-              <w:t>]</w:t>
-            </w:r>
-          </w:p>
-          <w:p>
-            <w:pPr>
-              <w:pStyle w:val="HTML"/>
-              <w:ind w:firstLineChars="200" w:firstLine="400"/>
-              <w:rPr>
-                <w:rFonts w:ascii="D2Coding" w:eastAsia="D2Coding" w:hAnsi="D2Coding"/>
-                <w:sz w:val="20"/>
-                <w:szCs w:val="20"/>
-              </w:rPr>
-            </w:pPr>
-            <w:proofErr w:type="spellStart"/>
-            <w:proofErr w:type="gramStart"/>
-            <w:r>
-              <w:rPr>
-                <w:rFonts w:ascii="D2Coding" w:eastAsia="D2Coding" w:hAnsi="D2Coding"/>
-                <w:sz w:val="20"/>
-                <w:szCs w:val="20"/>
-              </w:rPr>
-              <w:t>datesold</w:t>
-            </w:r>
-            <w:proofErr w:type="spellEnd"/>
-            <w:r>
-              <w:rPr>
-                <w:rFonts w:ascii="D2Coding" w:eastAsia="D2Coding" w:hAnsi="D2Coding"/>
-                <w:sz w:val="20"/>
-                <w:szCs w:val="20"/>
-              </w:rPr>
-              <w:t xml:space="preserve">  postcode</w:t>
-            </w:r>
-            <w:proofErr w:type="gramEnd"/>
-            <w:r>
-              <w:rPr>
-                <w:rFonts w:ascii="D2Coding" w:eastAsia="D2Coding" w:hAnsi="D2Coding"/>
-                <w:sz w:val="20"/>
-                <w:szCs w:val="20"/>
-              </w:rPr>
-              <w:t xml:space="preserve">   price </w:t>
-            </w:r>
-            <w:proofErr w:type="spellStart"/>
-            <w:r>
-              <w:rPr>
-                <w:rFonts w:ascii="D2Coding" w:eastAsia="D2Coding" w:hAnsi="D2Coding"/>
-                <w:sz w:val="20"/>
-                <w:szCs w:val="20"/>
-              </w:rPr>
-              <w:t>propertyType</w:t>
-            </w:r>
-            <w:proofErr w:type="spellEnd"/>
-            <w:r>
-              <w:rPr>
-                <w:rFonts w:ascii="D2Coding" w:eastAsia="D2Coding" w:hAnsi="D2Coding"/>
-                <w:sz w:val="20"/>
-                <w:szCs w:val="20"/>
-              </w:rPr>
-              <w:t xml:space="preserve">  bedrooms</w:t>
-            </w:r>
-          </w:p>
-          <w:p>
-            <w:pPr>
-              <w:pStyle w:val="HTML"/>
-              <w:rPr>
-                <w:rFonts w:ascii="D2Coding" w:eastAsia="D2Coding" w:hAnsi="D2Coding"/>
-                <w:sz w:val="20"/>
-                <w:szCs w:val="20"/>
-              </w:rPr>
-            </w:pPr>
-            <w:r>
-              <w:rPr>
-                <w:rFonts w:ascii="D2Coding" w:eastAsia="D2Coding" w:hAnsi="D2Coding"/>
-                <w:sz w:val="20"/>
-                <w:szCs w:val="20"/>
-              </w:rPr>
-              <w:t xml:space="preserve">0 2007-02-07      </w:t>
-            </w:r>
-            <w:proofErr w:type="gramStart"/>
-            <w:r>
-              <w:rPr>
-                <w:rFonts w:ascii="D2Coding" w:eastAsia="D2Coding" w:hAnsi="D2Coding"/>
-                <w:sz w:val="20"/>
-                <w:szCs w:val="20"/>
-              </w:rPr>
-              <w:t>2607  525000</w:t>
-            </w:r>
-            <w:proofErr w:type="gramEnd"/>
-            <w:r>
-              <w:rPr>
-                <w:rFonts w:ascii="D2Coding" w:eastAsia="D2Coding" w:hAnsi="D2Coding"/>
-                <w:sz w:val="20"/>
-                <w:szCs w:val="20"/>
-              </w:rPr>
-              <w:t xml:space="preserve">        house         4</w:t>
-            </w:r>
-          </w:p>
-          <w:p>
-            <w:pPr>
-              <w:pStyle w:val="HTML"/>
-              <w:rPr>
-                <w:rFonts w:ascii="D2Coding" w:eastAsia="D2Coding" w:hAnsi="D2Coding"/>
-                <w:sz w:val="20"/>
-                <w:szCs w:val="20"/>
-              </w:rPr>
-            </w:pPr>
-            <w:r>
-              <w:rPr>
-                <w:rFonts w:ascii="D2Coding" w:eastAsia="D2Coding" w:hAnsi="D2Coding"/>
-                <w:sz w:val="20"/>
-                <w:szCs w:val="20"/>
-              </w:rPr>
-              <w:t xml:space="preserve">1 2007-02-27      </w:t>
-            </w:r>
-            <w:proofErr w:type="gramStart"/>
-            <w:r>
-              <w:rPr>
-                <w:rFonts w:ascii="D2Coding" w:eastAsia="D2Coding" w:hAnsi="D2Coding"/>
-                <w:sz w:val="20"/>
-                <w:szCs w:val="20"/>
-              </w:rPr>
-              <w:t>2906  290000</w:t>
-            </w:r>
-            <w:proofErr w:type="gramEnd"/>
-            <w:r>
-              <w:rPr>
-                <w:rFonts w:ascii="D2Coding" w:eastAsia="D2Coding" w:hAnsi="D2Coding"/>
-                <w:sz w:val="20"/>
-                <w:szCs w:val="20"/>
-              </w:rPr>
-              <w:t xml:space="preserve">        house         3</w:t>
-            </w:r>
-          </w:p>
-          <w:p>
-            <w:pPr>
-              <w:pStyle w:val="HTML"/>
-              <w:rPr>
-                <w:rFonts w:ascii="D2Coding" w:eastAsia="D2Coding" w:hAnsi="D2Coding"/>
-                <w:sz w:val="20"/>
-                <w:szCs w:val="20"/>
-              </w:rPr>
-            </w:pPr>
-            <w:r>
-              <w:rPr>
-                <w:rFonts w:ascii="D2Coding" w:eastAsia="D2Coding" w:hAnsi="D2Coding"/>
-                <w:sz w:val="20"/>
-                <w:szCs w:val="20"/>
-              </w:rPr>
-              <w:t>2 2007-03-07      2905  328000        house         3</w:t>
+              <w:t>(normalize=True)</w:t>
             </w:r>
           </w:p>
         </w:tc>
       </w:tr>
     </w:tbl>
     <w:p>
-      <w:pPr>
-        <w:rPr>
-          <w:rFonts w:ascii="D2Coding" w:hAnsi="D2Coding"/>
-        </w:rPr>
-      </w:pPr>
+      <w:r>
+        <w:drawing>
+          <wp:inline distT="0" distB="0" distL="0" distR="0" wp14:anchorId="05A5A9ED" wp14:editId="3F74A57D">
+            <wp:extent cx="1695687" cy="1552792"/>
+            <wp:effectExtent l="0" t="0" r="0" b="9525"/>
+            <wp:docPr id="14" name="그림 14"/>
+            <wp:cNvGraphicFramePr>
+              <a:graphicFrameLocks xmlns:a="http://schemas.openxmlformats.org/drawingml/2006/main" noChangeAspect="1"/>
+            </wp:cNvGraphicFramePr>
+            <a:graphic xmlns:a="http://schemas.openxmlformats.org/drawingml/2006/main">
+              <a:graphicData uri="http://schemas.openxmlformats.org/drawingml/2006/picture">
+                <pic:pic xmlns:pic="http://schemas.openxmlformats.org/drawingml/2006/picture">
+                  <pic:nvPicPr>
+                    <pic:cNvPr id="1" name=""/>
+                    <pic:cNvPicPr/>
+                  </pic:nvPicPr>
+                  <pic:blipFill>
+                    <a:blip r:embed="rId28"/>
+                    <a:stretch>
+                      <a:fillRect/>
+                    </a:stretch>
+                  </pic:blipFill>
+                  <pic:spPr>
+                    <a:xfrm>
+                      <a:off x="0" y="0"/>
+                      <a:ext cx="1695687" cy="1552792"/>
+                    </a:xfrm>
+                    <a:prstGeom prst="rect">
+                      <a:avLst/>
+                    </a:prstGeom>
+                  </pic:spPr>
+                </pic:pic>
+              </a:graphicData>
+            </a:graphic>
+          </wp:inline>
+        </w:drawing>
+      </w:r>
     </w:p>
     <w:p>
       <w:pPr>
-        <w:rPr>
-          <w:rFonts w:ascii="D2Coding" w:hAnsi="D2Coding"/>
-        </w:rPr>
-      </w:pPr>
-      <w:r>
-        <w:rPr>
-          <w:rFonts w:ascii="D2Coding" w:hAnsi="D2Coding" w:hint="eastAsia"/>
-        </w:rPr>
-        <w:t>데이터셋의 기본 정보는 아래와 같다.</w:t>
+        <w:pStyle w:val="3"/>
+        <w:numPr>
+          <w:ilvl w:val="0"/>
+          <w:numId w:val="12"/>
+        </w:numPr>
+        <w:ind w:leftChars="0" w:firstLineChars="0"/>
+      </w:pPr>
+      <w:proofErr w:type="spellStart"/>
+      <w:proofErr w:type="gramStart"/>
+      <w:r>
+        <w:lastRenderedPageBreak/>
+        <w:t>isin</w:t>
+      </w:r>
+      <w:proofErr w:type="spellEnd"/>
+      <w:r>
+        <w:t>(</w:t>
+      </w:r>
+      <w:proofErr w:type="gramEnd"/>
+      <w:r>
+        <w:t>)</w:t>
+      </w:r>
+    </w:p>
+    <w:p>
+      <w:pPr>
+        <w:widowControl/>
+        <w:wordWrap/>
+        <w:autoSpaceDE/>
+        <w:autoSpaceDN/>
+        <w:jc w:val="left"/>
+        <w:rPr>
+          <w:rFonts w:ascii="D2Coding" w:hAnsi="D2Coding" w:hint="eastAsia"/>
+        </w:rPr>
+      </w:pPr>
+      <w:r>
+        <w:rPr>
+          <w:rFonts w:ascii="D2Coding" w:hAnsi="D2Coding" w:hint="eastAsia"/>
+        </w:rPr>
+        <w:t>특정 컬럼의 다양한 값 중에서 일부의 값만 가져오는 코드를 작성할 때 유용하게 사용할 수 있다.</w:t>
+      </w:r>
+      <w:r>
+        <w:rPr>
+          <w:rFonts w:ascii="D2Coding" w:hAnsi="D2Coding"/>
+        </w:rPr>
+        <w:t xml:space="preserve"> </w:t>
+      </w:r>
+      <w:r>
+        <w:rPr>
+          <w:rFonts w:ascii="D2Coding" w:hAnsi="D2Coding" w:hint="eastAsia"/>
+        </w:rPr>
+        <w:t>메서드 안에는 일반적으로 리스트로 정의한 값이 적용된다.</w:t>
+      </w:r>
+      <w:r>
+        <w:rPr>
+          <w:rFonts w:ascii="D2Coding" w:hAnsi="D2Coding"/>
+        </w:rPr>
+        <w:t xml:space="preserve"> </w:t>
+      </w:r>
+      <w:r>
+        <w:rPr>
+          <w:rFonts w:ascii="D2Coding" w:hAnsi="D2Coding" w:hint="eastAsia"/>
+        </w:rPr>
+        <w:t>아래 코드를 통해 확인해본다. 가상의 데이터를 만든 후,</w:t>
+      </w:r>
+      <w:r>
+        <w:rPr>
+          <w:rFonts w:ascii="D2Coding" w:hAnsi="D2Coding"/>
+        </w:rPr>
+        <w:t xml:space="preserve"> </w:t>
+      </w:r>
+      <w:r>
+        <w:rPr>
+          <w:rFonts w:ascii="D2Coding" w:hAnsi="D2Coding" w:hint="eastAsia"/>
+        </w:rPr>
+        <w:t xml:space="preserve">특정 </w:t>
+      </w:r>
+      <w:r>
+        <w:rPr>
+          <w:rFonts w:ascii="D2Coding" w:hAnsi="D2Coding"/>
+        </w:rPr>
+        <w:t>‘</w:t>
+      </w:r>
+      <w:r>
+        <w:rPr>
+          <w:rFonts w:ascii="D2Coding" w:hAnsi="D2Coding" w:hint="eastAsia"/>
+        </w:rPr>
+        <w:t>구</w:t>
+      </w:r>
+      <w:r>
+        <w:rPr>
+          <w:rFonts w:ascii="D2Coding" w:hAnsi="D2Coding"/>
+        </w:rPr>
+        <w:t>’</w:t>
+      </w:r>
+      <w:r>
+        <w:rPr>
+          <w:rFonts w:ascii="D2Coding" w:hAnsi="D2Coding" w:hint="eastAsia"/>
+        </w:rPr>
+        <w:t>만 출력이 되도록 코드를 작성한다.</w:t>
       </w:r>
       <w:r>
         <w:rPr>
@@ -52261,6 +51994,1162 @@
           </w:tcPr>
           <w:p>
             <w:pPr>
+              <w:rPr>
+                <w:rFonts w:ascii="D2Coding" w:hAnsi="D2Coding"/>
+              </w:rPr>
+            </w:pPr>
+            <w:r>
+              <w:rPr>
+                <w:rFonts w:ascii="D2Coding" w:hAnsi="D2Coding"/>
+              </w:rPr>
+              <w:t xml:space="preserve">import pandas as </w:t>
+            </w:r>
+            <w:proofErr w:type="spellStart"/>
+            <w:r>
+              <w:rPr>
+                <w:rFonts w:ascii="D2Coding" w:hAnsi="D2Coding"/>
+              </w:rPr>
+              <w:t>pd</w:t>
+            </w:r>
+            <w:proofErr w:type="spellEnd"/>
+          </w:p>
+          <w:p>
+            <w:pPr>
+              <w:rPr>
+                <w:rFonts w:ascii="D2Coding" w:hAnsi="D2Coding"/>
+              </w:rPr>
+            </w:pPr>
+          </w:p>
+          <w:p>
+            <w:pPr>
+              <w:rPr>
+                <w:rFonts w:ascii="D2Coding" w:hAnsi="D2Coding"/>
+              </w:rPr>
+            </w:pPr>
+            <w:proofErr w:type="spellStart"/>
+            <w:r>
+              <w:rPr>
+                <w:rFonts w:ascii="D2Coding" w:hAnsi="D2Coding"/>
+              </w:rPr>
+              <w:t>df</w:t>
+            </w:r>
+            <w:proofErr w:type="spellEnd"/>
+            <w:r>
+              <w:rPr>
+                <w:rFonts w:ascii="D2Coding" w:hAnsi="D2Coding"/>
+              </w:rPr>
+              <w:t xml:space="preserve"> = </w:t>
+            </w:r>
+            <w:proofErr w:type="spellStart"/>
+            <w:proofErr w:type="gramStart"/>
+            <w:r>
+              <w:rPr>
+                <w:rFonts w:ascii="D2Coding" w:hAnsi="D2Coding"/>
+              </w:rPr>
+              <w:t>pd.DataFrame</w:t>
+            </w:r>
+            <w:proofErr w:type="spellEnd"/>
+            <w:proofErr w:type="gramEnd"/>
+            <w:r>
+              <w:rPr>
+                <w:rFonts w:ascii="D2Coding" w:hAnsi="D2Coding"/>
+              </w:rPr>
+              <w:t>({'</w:t>
+            </w:r>
+            <w:proofErr w:type="spellStart"/>
+            <w:r>
+              <w:rPr>
+                <w:rFonts w:ascii="D2Coding" w:hAnsi="D2Coding"/>
+              </w:rPr>
+              <w:t>시군구</w:t>
+            </w:r>
+            <w:proofErr w:type="spellEnd"/>
+            <w:r>
+              <w:rPr>
+                <w:rFonts w:ascii="D2Coding" w:hAnsi="D2Coding"/>
+              </w:rPr>
+              <w:t>': ['관악구', '서대문구', '강남구', '서초구'],</w:t>
+            </w:r>
+          </w:p>
+          <w:p>
+            <w:pPr>
+              <w:rPr>
+                <w:rFonts w:ascii="D2Coding" w:hAnsi="D2Coding"/>
+              </w:rPr>
+            </w:pPr>
+            <w:r>
+              <w:rPr>
+                <w:rFonts w:ascii="D2Coding" w:hAnsi="D2Coding"/>
+              </w:rPr>
+              <w:t xml:space="preserve">                   '부동산가격': [10000, 20000, 30000, 40000]})</w:t>
+            </w:r>
+          </w:p>
+          <w:p>
+            <w:pPr>
+              <w:rPr>
+                <w:rFonts w:ascii="D2Coding" w:hAnsi="D2Coding"/>
+              </w:rPr>
+            </w:pPr>
+          </w:p>
+          <w:p>
+            <w:pPr>
+              <w:rPr>
+                <w:rFonts w:ascii="D2Coding" w:hAnsi="D2Coding"/>
+              </w:rPr>
+            </w:pPr>
+            <w:r>
+              <w:rPr>
+                <w:rFonts w:ascii="D2Coding" w:hAnsi="D2Coding"/>
+              </w:rPr>
+              <w:t>cities = ['관악구', '서대문구']</w:t>
+            </w:r>
+          </w:p>
+          <w:p>
+            <w:pPr>
+              <w:rPr>
+                <w:rFonts w:ascii="D2Coding" w:hAnsi="D2Coding"/>
+              </w:rPr>
+            </w:pPr>
+            <w:proofErr w:type="spellStart"/>
+            <w:r>
+              <w:rPr>
+                <w:rFonts w:ascii="D2Coding" w:hAnsi="D2Coding"/>
+              </w:rPr>
+              <w:t>filtered_df</w:t>
+            </w:r>
+            <w:proofErr w:type="spellEnd"/>
+            <w:r>
+              <w:rPr>
+                <w:rFonts w:ascii="D2Coding" w:hAnsi="D2Coding"/>
+              </w:rPr>
+              <w:t xml:space="preserve"> = </w:t>
+            </w:r>
+            <w:proofErr w:type="spellStart"/>
+            <w:r>
+              <w:rPr>
+                <w:rFonts w:ascii="D2Coding" w:hAnsi="D2Coding"/>
+              </w:rPr>
+              <w:t>df</w:t>
+            </w:r>
+            <w:proofErr w:type="spellEnd"/>
+            <w:r>
+              <w:rPr>
+                <w:rFonts w:ascii="D2Coding" w:hAnsi="D2Coding"/>
+              </w:rPr>
+              <w:t>[</w:t>
+            </w:r>
+            <w:proofErr w:type="spellStart"/>
+            <w:r>
+              <w:rPr>
+                <w:rFonts w:ascii="D2Coding" w:hAnsi="D2Coding"/>
+              </w:rPr>
+              <w:t>df</w:t>
+            </w:r>
+            <w:proofErr w:type="spellEnd"/>
+            <w:r>
+              <w:rPr>
+                <w:rFonts w:ascii="D2Coding" w:hAnsi="D2Coding"/>
+              </w:rPr>
+              <w:t>['</w:t>
+            </w:r>
+            <w:proofErr w:type="spellStart"/>
+            <w:r>
+              <w:rPr>
+                <w:rFonts w:ascii="D2Coding" w:hAnsi="D2Coding"/>
+              </w:rPr>
+              <w:t>시군구</w:t>
+            </w:r>
+            <w:proofErr w:type="spellEnd"/>
+            <w:r>
+              <w:rPr>
+                <w:rFonts w:ascii="D2Coding" w:hAnsi="D2Coding"/>
+              </w:rPr>
+              <w:t>']</w:t>
+            </w:r>
+            <w:proofErr w:type="gramStart"/>
+            <w:r>
+              <w:rPr>
+                <w:rFonts w:ascii="D2Coding" w:hAnsi="D2Coding"/>
+              </w:rPr>
+              <w:t>.</w:t>
+            </w:r>
+            <w:proofErr w:type="spellStart"/>
+            <w:r>
+              <w:rPr>
+                <w:rFonts w:ascii="D2Coding" w:hAnsi="D2Coding"/>
+              </w:rPr>
+              <w:t>isin</w:t>
+            </w:r>
+            <w:proofErr w:type="spellEnd"/>
+            <w:proofErr w:type="gramEnd"/>
+            <w:r>
+              <w:rPr>
+                <w:rFonts w:ascii="D2Coding" w:hAnsi="D2Coding"/>
+              </w:rPr>
+              <w:t>(cities)]</w:t>
+            </w:r>
+          </w:p>
+          <w:p>
+            <w:pPr>
+              <w:rPr>
+                <w:rFonts w:ascii="D2Coding" w:hAnsi="D2Coding"/>
+              </w:rPr>
+            </w:pPr>
+          </w:p>
+          <w:p>
+            <w:pPr>
+              <w:rPr>
+                <w:rFonts w:ascii="D2Coding" w:hAnsi="D2Coding" w:cs="굴림체" w:hint="eastAsia"/>
+                <w:kern w:val="0"/>
+              </w:rPr>
+            </w:pPr>
+            <w:proofErr w:type="spellStart"/>
+            <w:r>
+              <w:rPr>
+                <w:rFonts w:ascii="D2Coding" w:hAnsi="D2Coding"/>
+              </w:rPr>
+              <w:t>filtered_df</w:t>
+            </w:r>
+            <w:proofErr w:type="spellEnd"/>
+          </w:p>
+        </w:tc>
+      </w:tr>
+    </w:tbl>
+    <w:p>
+      <w:pPr>
+        <w:widowControl/>
+        <w:wordWrap/>
+        <w:autoSpaceDE/>
+        <w:autoSpaceDN/>
+        <w:jc w:val="left"/>
+        <w:rPr>
+          <w:rFonts w:ascii="D2Coding" w:hAnsi="D2Coding" w:hint="eastAsia"/>
+        </w:rPr>
+      </w:pPr>
+      <w:r>
+        <w:rPr>
+          <w:rFonts w:ascii="D2Coding" w:hAnsi="D2Coding"/>
+        </w:rPr>
+        <w:drawing>
+          <wp:inline distT="0" distB="0" distL="0" distR="0" wp14:anchorId="2FA8BC5A" wp14:editId="774E8250">
+            <wp:extent cx="1638529" cy="914528"/>
+            <wp:effectExtent l="0" t="0" r="0" b="0"/>
+            <wp:docPr id="15" name="그림 15"/>
+            <wp:cNvGraphicFramePr>
+              <a:graphicFrameLocks xmlns:a="http://schemas.openxmlformats.org/drawingml/2006/main" noChangeAspect="1"/>
+            </wp:cNvGraphicFramePr>
+            <a:graphic xmlns:a="http://schemas.openxmlformats.org/drawingml/2006/main">
+              <a:graphicData uri="http://schemas.openxmlformats.org/drawingml/2006/picture">
+                <pic:pic xmlns:pic="http://schemas.openxmlformats.org/drawingml/2006/picture">
+                  <pic:nvPicPr>
+                    <pic:cNvPr id="1" name=""/>
+                    <pic:cNvPicPr/>
+                  </pic:nvPicPr>
+                  <pic:blipFill>
+                    <a:blip r:embed="rId29"/>
+                    <a:stretch>
+                      <a:fillRect/>
+                    </a:stretch>
+                  </pic:blipFill>
+                  <pic:spPr>
+                    <a:xfrm>
+                      <a:off x="0" y="0"/>
+                      <a:ext cx="1638529" cy="914528"/>
+                    </a:xfrm>
+                    <a:prstGeom prst="rect">
+                      <a:avLst/>
+                    </a:prstGeom>
+                  </pic:spPr>
+                </pic:pic>
+              </a:graphicData>
+            </a:graphic>
+          </wp:inline>
+        </w:drawing>
+      </w:r>
+    </w:p>
+    <w:p/>
+    <w:p>
+      <w:pPr>
+        <w:rPr>
+          <w:rFonts w:ascii="D2Coding" w:hAnsi="D2Coding" w:hint="eastAsia"/>
+        </w:rPr>
+      </w:pPr>
+      <w:r>
+        <w:rPr>
+          <w:rFonts w:ascii="D2Coding" w:hAnsi="D2Coding" w:hint="eastAsia"/>
+        </w:rPr>
+        <w:t>이번에는 숫자에 적용을 하도록 해본다.</w:t>
+      </w:r>
+      <w:r>
+        <w:rPr>
+          <w:rFonts w:ascii="D2Coding" w:hAnsi="D2Coding"/>
+        </w:rPr>
+        <w:t xml:space="preserve"> </w:t>
+      </w:r>
+      <w:r>
+        <w:rPr>
+          <w:rFonts w:ascii="D2Coding" w:hAnsi="D2Coding" w:hint="eastAsia"/>
+        </w:rPr>
+        <w:t xml:space="preserve">리스트 </w:t>
+      </w:r>
+      <w:r>
+        <w:rPr>
+          <w:rFonts w:ascii="D2Coding" w:hAnsi="D2Coding"/>
+        </w:rPr>
+        <w:t>numbers</w:t>
+      </w:r>
+      <w:r>
+        <w:rPr>
+          <w:rFonts w:ascii="D2Coding" w:hAnsi="D2Coding" w:hint="eastAsia"/>
+        </w:rPr>
+        <w:t>에 정의된 값만 출력이 되는 것을 확인할 수 있다.</w:t>
+      </w:r>
+      <w:r>
+        <w:rPr>
+          <w:rFonts w:ascii="D2Coding" w:hAnsi="D2Coding"/>
+        </w:rPr>
+        <w:t xml:space="preserve"> </w:t>
+      </w:r>
+    </w:p>
+    <w:tbl>
+      <w:tblPr>
+        <w:tblStyle w:val="a9"/>
+        <w:tblW w:w="7880" w:type="dxa"/>
+        <w:tblLook w:val="04A0" w:firstRow="1" w:lastRow="0" w:firstColumn="1" w:lastColumn="0" w:noHBand="0" w:noVBand="1"/>
+      </w:tblPr>
+      <w:tblGrid>
+        <w:gridCol w:w="7880"/>
+      </w:tblGrid>
+      <w:tr>
+        <w:tc>
+          <w:tcPr>
+            <w:tcW w:w="7880" w:type="dxa"/>
+            <w:tcBorders>
+              <w:top w:val="double" w:sz="6" w:space="0" w:color="auto"/>
+              <w:left w:val="nil"/>
+              <w:bottom w:val="single" w:sz="6" w:space="0" w:color="auto"/>
+              <w:right w:val="nil"/>
+            </w:tcBorders>
+            <w:shd w:val="clear" w:color="auto" w:fill="F2F2F2" w:themeFill="background1" w:themeFillShade="F2"/>
+            <w:vAlign w:val="center"/>
+          </w:tcPr>
+          <w:p>
+            <w:pPr>
+              <w:rPr>
+                <w:rFonts w:ascii="D2Coding" w:hAnsi="D2Coding"/>
+              </w:rPr>
+            </w:pPr>
+            <w:r>
+              <w:rPr>
+                <w:rFonts w:ascii="D2Coding" w:hAnsi="D2Coding"/>
+              </w:rPr>
+              <w:t>numbers = [1.0, 7.0]</w:t>
+            </w:r>
+          </w:p>
+          <w:p>
+            <w:pPr>
+              <w:rPr>
+                <w:rFonts w:ascii="D2Coding" w:hAnsi="D2Coding"/>
+              </w:rPr>
+            </w:pPr>
+            <w:proofErr w:type="spellStart"/>
+            <w:r>
+              <w:rPr>
+                <w:rFonts w:ascii="D2Coding" w:hAnsi="D2Coding"/>
+              </w:rPr>
+              <w:t>filtered_df</w:t>
+            </w:r>
+            <w:proofErr w:type="spellEnd"/>
+            <w:r>
+              <w:rPr>
+                <w:rFonts w:ascii="D2Coding" w:hAnsi="D2Coding"/>
+              </w:rPr>
+              <w:t xml:space="preserve"> = </w:t>
+            </w:r>
+            <w:proofErr w:type="spellStart"/>
+            <w:r>
+              <w:rPr>
+                <w:rFonts w:ascii="D2Coding" w:hAnsi="D2Coding"/>
+              </w:rPr>
+              <w:t>df_boston</w:t>
+            </w:r>
+            <w:proofErr w:type="spellEnd"/>
+            <w:r>
+              <w:rPr>
+                <w:rFonts w:ascii="D2Coding" w:hAnsi="D2Coding"/>
+              </w:rPr>
+              <w:t>[</w:t>
+            </w:r>
+            <w:proofErr w:type="spellStart"/>
+            <w:r>
+              <w:rPr>
+                <w:rFonts w:ascii="D2Coding" w:hAnsi="D2Coding"/>
+              </w:rPr>
+              <w:t>df_boston</w:t>
+            </w:r>
+            <w:proofErr w:type="spellEnd"/>
+            <w:r>
+              <w:rPr>
+                <w:rFonts w:ascii="D2Coding" w:hAnsi="D2Coding"/>
+              </w:rPr>
+              <w:t>['RAD'</w:t>
+            </w:r>
+            <w:proofErr w:type="gramStart"/>
+            <w:r>
+              <w:rPr>
+                <w:rFonts w:ascii="D2Coding" w:hAnsi="D2Coding"/>
+              </w:rPr>
+              <w:t>].</w:t>
+            </w:r>
+            <w:proofErr w:type="spellStart"/>
+            <w:r>
+              <w:rPr>
+                <w:rFonts w:ascii="D2Coding" w:hAnsi="D2Coding"/>
+              </w:rPr>
+              <w:t>isin</w:t>
+            </w:r>
+            <w:proofErr w:type="spellEnd"/>
+            <w:proofErr w:type="gramEnd"/>
+            <w:r>
+              <w:rPr>
+                <w:rFonts w:ascii="D2Coding" w:hAnsi="D2Coding"/>
+              </w:rPr>
+              <w:t>(numbers)]</w:t>
+            </w:r>
+          </w:p>
+          <w:p>
+            <w:pPr>
+              <w:rPr>
+                <w:rFonts w:ascii="D2Coding" w:hAnsi="D2Coding" w:cs="굴림체" w:hint="eastAsia"/>
+                <w:kern w:val="0"/>
+              </w:rPr>
+            </w:pPr>
+            <w:proofErr w:type="spellStart"/>
+            <w:r>
+              <w:rPr>
+                <w:rFonts w:ascii="D2Coding" w:hAnsi="D2Coding"/>
+              </w:rPr>
+              <w:t>filtered_df</w:t>
+            </w:r>
+            <w:proofErr w:type="spellEnd"/>
+            <w:r>
+              <w:rPr>
+                <w:rFonts w:ascii="D2Coding" w:hAnsi="D2Coding"/>
+              </w:rPr>
+              <w:t>[['CRIM', 'RAD']].head(6)</w:t>
+            </w:r>
+          </w:p>
+        </w:tc>
+      </w:tr>
+    </w:tbl>
+    <w:p>
+      <w:r>
+        <w:lastRenderedPageBreak/>
+        <w:drawing>
+          <wp:inline distT="0" distB="0" distL="0" distR="0" wp14:anchorId="30FDFB9C" wp14:editId="1AAA59EE">
+            <wp:extent cx="1314633" cy="2057687"/>
+            <wp:effectExtent l="0" t="0" r="0" b="0"/>
+            <wp:docPr id="16" name="그림 16"/>
+            <wp:cNvGraphicFramePr>
+              <a:graphicFrameLocks xmlns:a="http://schemas.openxmlformats.org/drawingml/2006/main" noChangeAspect="1"/>
+            </wp:cNvGraphicFramePr>
+            <a:graphic xmlns:a="http://schemas.openxmlformats.org/drawingml/2006/main">
+              <a:graphicData uri="http://schemas.openxmlformats.org/drawingml/2006/picture">
+                <pic:pic xmlns:pic="http://schemas.openxmlformats.org/drawingml/2006/picture">
+                  <pic:nvPicPr>
+                    <pic:cNvPr id="1" name=""/>
+                    <pic:cNvPicPr/>
+                  </pic:nvPicPr>
+                  <pic:blipFill>
+                    <a:blip r:embed="rId30"/>
+                    <a:stretch>
+                      <a:fillRect/>
+                    </a:stretch>
+                  </pic:blipFill>
+                  <pic:spPr>
+                    <a:xfrm>
+                      <a:off x="0" y="0"/>
+                      <a:ext cx="1314633" cy="2057687"/>
+                    </a:xfrm>
+                    <a:prstGeom prst="rect">
+                      <a:avLst/>
+                    </a:prstGeom>
+                  </pic:spPr>
+                </pic:pic>
+              </a:graphicData>
+            </a:graphic>
+          </wp:inline>
+        </w:drawing>
+      </w:r>
+    </w:p>
+    <w:p>
+      <w:pPr>
+        <w:rPr>
+          <w:rFonts w:hint="eastAsia"/>
+        </w:rPr>
+      </w:pPr>
+      <w:bookmarkStart w:id="35" w:name="_GoBack"/>
+      <w:bookmarkEnd w:id="35"/>
+    </w:p>
+    <w:p>
+      <w:pPr>
+        <w:widowControl/>
+        <w:wordWrap/>
+        <w:autoSpaceDE/>
+        <w:autoSpaceDN/>
+        <w:rPr>
+          <w:rFonts w:ascii="D2Coding" w:hAnsi="D2Coding" w:cstheme="majorBidi"/>
+          <w:sz w:val="28"/>
+          <w:szCs w:val="28"/>
+        </w:rPr>
+      </w:pPr>
+      <w:r>
+        <w:rPr>
+          <w:rFonts w:ascii="D2Coding" w:hAnsi="D2Coding" w:cstheme="majorBidi"/>
+          <w:sz w:val="28"/>
+          <w:szCs w:val="28"/>
+        </w:rPr>
+        <w:br w:type="page"/>
+      </w:r>
+    </w:p>
+    <w:p>
+      <w:pPr>
+        <w:widowControl/>
+        <w:wordWrap/>
+        <w:autoSpaceDE/>
+        <w:autoSpaceDN/>
+        <w:jc w:val="left"/>
+        <w:rPr>
+          <w:rFonts w:ascii="D2Coding" w:hAnsi="D2Coding" w:cstheme="majorBidi"/>
+          <w:sz w:val="28"/>
+          <w:szCs w:val="28"/>
+        </w:rPr>
+      </w:pPr>
+    </w:p>
+    <w:p>
+      <w:pPr>
+        <w:pStyle w:val="2"/>
+        <w:numPr>
+          <w:ilvl w:val="0"/>
+          <w:numId w:val="4"/>
+        </w:numPr>
+      </w:pPr>
+      <w:bookmarkStart w:id="36" w:name="_Toc131543410"/>
+      <w:proofErr w:type="spellStart"/>
+      <w:r>
+        <w:t>Matplotlib</w:t>
+      </w:r>
+      <w:bookmarkEnd w:id="36"/>
+      <w:proofErr w:type="spellEnd"/>
+    </w:p>
+    <w:p>
+      <w:pPr>
+        <w:rPr>
+          <w:rFonts w:ascii="D2Coding" w:hAnsi="D2Coding"/>
+        </w:rPr>
+      </w:pPr>
+      <w:proofErr w:type="spellStart"/>
+      <w:r>
+        <w:rPr>
+          <w:rFonts w:ascii="D2Coding" w:hAnsi="D2Coding" w:hint="eastAsia"/>
+        </w:rPr>
+        <w:t>S</w:t>
+      </w:r>
+      <w:r>
+        <w:rPr>
+          <w:rFonts w:ascii="D2Coding" w:hAnsi="D2Coding"/>
+        </w:rPr>
+        <w:t>treamlit</w:t>
+      </w:r>
+      <w:proofErr w:type="spellEnd"/>
+      <w:r>
+        <w:rPr>
+          <w:rFonts w:ascii="D2Coding" w:hAnsi="D2Coding"/>
+        </w:rPr>
+        <w:t xml:space="preserve"> </w:t>
+      </w:r>
+      <w:r>
+        <w:rPr>
+          <w:rFonts w:ascii="D2Coding" w:hAnsi="D2Coding" w:hint="eastAsia"/>
+        </w:rPr>
+        <w:t xml:space="preserve">라이브러리에서는 </w:t>
+      </w:r>
+      <w:proofErr w:type="spellStart"/>
+      <w:r>
+        <w:rPr>
+          <w:rFonts w:ascii="D2Coding" w:hAnsi="D2Coding"/>
+        </w:rPr>
+        <w:t>matplotlib.pyplot</w:t>
+      </w:r>
+      <w:proofErr w:type="spellEnd"/>
+      <w:r>
+        <w:rPr>
+          <w:rFonts w:ascii="D2Coding" w:hAnsi="D2Coding"/>
+        </w:rPr>
+        <w:t xml:space="preserve"> figure</w:t>
+      </w:r>
+      <w:r>
+        <w:rPr>
+          <w:rFonts w:ascii="D2Coding" w:hAnsi="D2Coding" w:hint="eastAsia"/>
+        </w:rPr>
+        <w:t>가 나타나도록 지원하고 있다.</w:t>
+      </w:r>
+      <w:r>
+        <w:rPr>
+          <w:rStyle w:val="ab"/>
+          <w:rFonts w:ascii="D2Coding" w:hAnsi="D2Coding"/>
+        </w:rPr>
+        <w:footnoteReference w:id="14"/>
+      </w:r>
+      <w:r>
+        <w:rPr>
+          <w:rFonts w:ascii="D2Coding" w:hAnsi="D2Coding"/>
+        </w:rPr>
+        <w:t xml:space="preserve"> </w:t>
+      </w:r>
+      <w:r>
+        <w:rPr>
+          <w:rFonts w:ascii="D2Coding" w:hAnsi="D2Coding" w:hint="eastAsia"/>
+        </w:rPr>
+        <w:t>따라서,</w:t>
+      </w:r>
+      <w:r>
+        <w:rPr>
+          <w:rFonts w:ascii="D2Coding" w:hAnsi="D2Coding"/>
+        </w:rPr>
+        <w:t xml:space="preserve"> </w:t>
+      </w:r>
+      <w:r>
+        <w:rPr>
+          <w:rFonts w:ascii="D2Coding" w:hAnsi="D2Coding" w:hint="eastAsia"/>
+        </w:rPr>
+        <w:t>기본적인 시각화를 익히도록 한다.</w:t>
+      </w:r>
+      <w:r>
+        <w:rPr>
+          <w:rFonts w:ascii="D2Coding" w:hAnsi="D2Coding"/>
+        </w:rPr>
+        <w:t xml:space="preserve"> </w:t>
+      </w:r>
+    </w:p>
+    <w:p>
+      <w:pPr>
+        <w:pStyle w:val="3"/>
+        <w:numPr>
+          <w:ilvl w:val="0"/>
+          <w:numId w:val="14"/>
+        </w:numPr>
+        <w:ind w:leftChars="0" w:firstLineChars="0"/>
+      </w:pPr>
+      <w:bookmarkStart w:id="37" w:name="_Toc131543411"/>
+      <w:r>
+        <w:rPr>
+          <w:rFonts w:hint="eastAsia"/>
+        </w:rPr>
+        <w:t>선 그래프</w:t>
+      </w:r>
+      <w:r>
+        <w:rPr>
+          <w:rFonts w:hint="eastAsia"/>
+          <w:vertAlign w:val="subscript"/>
+        </w:rPr>
+        <w:t>(</w:t>
+      </w:r>
+      <w:r>
+        <w:rPr>
+          <w:vertAlign w:val="subscript"/>
+        </w:rPr>
+        <w:t>Line Chart)</w:t>
+      </w:r>
+      <w:bookmarkEnd w:id="37"/>
+    </w:p>
+    <w:p>
+      <w:pPr>
+        <w:rPr>
+          <w:rFonts w:ascii="D2Coding" w:hAnsi="D2Coding"/>
+          <w:b/>
+          <w:bCs/>
+        </w:rPr>
+      </w:pPr>
+      <w:r>
+        <w:rPr>
+          <w:rFonts w:ascii="D2Coding" w:hAnsi="D2Coding" w:hint="eastAsia"/>
+        </w:rPr>
+        <w:t>부동산 데이터셋 중 시계열</w:t>
+      </w:r>
+      <w:r>
+        <w:rPr>
+          <w:rFonts w:ascii="D2Coding" w:hAnsi="D2Coding"/>
+        </w:rPr>
+        <w:t xml:space="preserve"> </w:t>
+      </w:r>
+      <w:r>
+        <w:rPr>
+          <w:rFonts w:ascii="D2Coding" w:hAnsi="D2Coding" w:hint="eastAsia"/>
+        </w:rPr>
+        <w:t>데이터가 적용된 데이터셋을 불러온 후 간단하게</w:t>
+      </w:r>
+      <w:r>
+        <w:rPr>
+          <w:rFonts w:ascii="D2Coding" w:hAnsi="D2Coding"/>
+        </w:rPr>
+        <w:t xml:space="preserve"> 선 그래프를 </w:t>
+      </w:r>
+      <w:r>
+        <w:rPr>
+          <w:rFonts w:ascii="D2Coding" w:hAnsi="D2Coding" w:hint="eastAsia"/>
+        </w:rPr>
+        <w:t>그려본다.</w:t>
+      </w:r>
+      <w:r>
+        <w:rPr>
+          <w:rFonts w:ascii="D2Coding" w:hAnsi="D2Coding"/>
+        </w:rPr>
+        <w:t xml:space="preserve"> (</w:t>
+      </w:r>
+      <w:r>
+        <w:rPr>
+          <w:rFonts w:ascii="D2Coding" w:hAnsi="D2Coding" w:hint="eastAsia"/>
+        </w:rPr>
+        <w:t xml:space="preserve">데이터셋 </w:t>
+      </w:r>
+      <w:proofErr w:type="gramStart"/>
+      <w:r>
+        <w:rPr>
+          <w:rFonts w:ascii="D2Coding" w:hAnsi="D2Coding" w:hint="eastAsia"/>
+        </w:rPr>
+        <w:t xml:space="preserve">참조 </w:t>
+      </w:r>
+      <w:r>
+        <w:rPr>
+          <w:rFonts w:ascii="D2Coding" w:hAnsi="D2Coding"/>
+        </w:rPr>
+        <w:t>:</w:t>
+      </w:r>
+      <w:proofErr w:type="gramEnd"/>
+      <w:r>
+        <w:rPr>
+          <w:rFonts w:ascii="D2Coding" w:hAnsi="D2Coding"/>
+        </w:rPr>
+        <w:t xml:space="preserve"> House Property Sales Time Series</w:t>
+      </w:r>
+      <w:r>
+        <w:rPr>
+          <w:rStyle w:val="ab"/>
+          <w:rFonts w:ascii="D2Coding" w:hAnsi="D2Coding"/>
+        </w:rPr>
+        <w:footnoteReference w:id="15"/>
+      </w:r>
+      <w:r>
+        <w:rPr>
+          <w:rFonts w:ascii="D2Coding" w:hAnsi="D2Coding" w:hint="eastAsia"/>
+        </w:rPr>
+        <w:t>)</w:t>
+      </w:r>
+    </w:p>
+    <w:tbl>
+      <w:tblPr>
+        <w:tblStyle w:val="a9"/>
+        <w:tblW w:w="7880" w:type="dxa"/>
+        <w:tblLook w:val="04A0" w:firstRow="1" w:lastRow="0" w:firstColumn="1" w:lastColumn="0" w:noHBand="0" w:noVBand="1"/>
+      </w:tblPr>
+      <w:tblGrid>
+        <w:gridCol w:w="7880"/>
+      </w:tblGrid>
+      <w:tr>
+        <w:tc>
+          <w:tcPr>
+            <w:tcW w:w="7880" w:type="dxa"/>
+            <w:tcBorders>
+              <w:top w:val="double" w:sz="6" w:space="0" w:color="auto"/>
+              <w:left w:val="nil"/>
+              <w:bottom w:val="single" w:sz="6" w:space="0" w:color="auto"/>
+              <w:right w:val="nil"/>
+            </w:tcBorders>
+            <w:shd w:val="clear" w:color="auto" w:fill="F2F2F2" w:themeFill="background1" w:themeFillShade="F2"/>
+            <w:vAlign w:val="center"/>
+          </w:tcPr>
+          <w:p>
+            <w:pPr>
+              <w:rPr>
+                <w:rFonts w:ascii="D2Coding" w:hAnsi="D2Coding"/>
+              </w:rPr>
+            </w:pPr>
+            <w:r>
+              <w:rPr>
+                <w:rFonts w:ascii="D2Coding" w:hAnsi="D2Coding"/>
+              </w:rPr>
+              <w:t>import pandas as pd</w:t>
+            </w:r>
+          </w:p>
+          <w:p>
+            <w:pPr>
+              <w:rPr>
+                <w:rFonts w:ascii="D2Coding" w:hAnsi="D2Coding"/>
+              </w:rPr>
+            </w:pPr>
+            <w:r>
+              <w:rPr>
+                <w:rFonts w:ascii="D2Coding" w:hAnsi="D2Coding"/>
+              </w:rPr>
+              <w:t xml:space="preserve">import </w:t>
+            </w:r>
+            <w:proofErr w:type="spellStart"/>
+            <w:proofErr w:type="gramStart"/>
+            <w:r>
+              <w:rPr>
+                <w:rFonts w:ascii="D2Coding" w:hAnsi="D2Coding"/>
+              </w:rPr>
+              <w:t>matplotlib.pyplot</w:t>
+            </w:r>
+            <w:proofErr w:type="spellEnd"/>
+            <w:proofErr w:type="gramEnd"/>
+            <w:r>
+              <w:rPr>
+                <w:rFonts w:ascii="D2Coding" w:hAnsi="D2Coding"/>
+              </w:rPr>
+              <w:t xml:space="preserve"> as </w:t>
+            </w:r>
+            <w:proofErr w:type="spellStart"/>
+            <w:r>
+              <w:rPr>
+                <w:rFonts w:ascii="D2Coding" w:hAnsi="D2Coding"/>
+              </w:rPr>
+              <w:t>plt</w:t>
+            </w:r>
+            <w:proofErr w:type="spellEnd"/>
+            <w:r>
+              <w:rPr>
+                <w:rFonts w:ascii="D2Coding" w:hAnsi="D2Coding"/>
+              </w:rPr>
+              <w:t xml:space="preserve"> </w:t>
+            </w:r>
+          </w:p>
+          <w:p>
+            <w:pPr>
+              <w:rPr>
+                <w:rFonts w:ascii="D2Coding" w:hAnsi="D2Coding"/>
+              </w:rPr>
+            </w:pPr>
+          </w:p>
+          <w:p>
+            <w:pPr>
+              <w:rPr>
+                <w:rFonts w:ascii="D2Coding" w:hAnsi="D2Coding"/>
+              </w:rPr>
+            </w:pPr>
+            <w:r>
+              <w:rPr>
+                <w:rFonts w:ascii="D2Coding" w:hAnsi="D2Coding"/>
+              </w:rPr>
+              <w:t xml:space="preserve">sales = </w:t>
+            </w:r>
+            <w:proofErr w:type="spellStart"/>
+            <w:proofErr w:type="gramStart"/>
+            <w:r>
+              <w:rPr>
+                <w:rFonts w:ascii="D2Coding" w:hAnsi="D2Coding"/>
+              </w:rPr>
+              <w:t>pd.read</w:t>
+            </w:r>
+            <w:proofErr w:type="gramEnd"/>
+            <w:r>
+              <w:rPr>
+                <w:rFonts w:ascii="D2Coding" w:hAnsi="D2Coding"/>
+              </w:rPr>
+              <w:t>_csv</w:t>
+            </w:r>
+            <w:proofErr w:type="spellEnd"/>
+            <w:r>
+              <w:rPr>
+                <w:rFonts w:ascii="D2Coding" w:hAnsi="D2Coding"/>
+              </w:rPr>
+              <w:t xml:space="preserve">('data/raw_sales.csv', </w:t>
+            </w:r>
+            <w:proofErr w:type="spellStart"/>
+            <w:r>
+              <w:rPr>
+                <w:rFonts w:ascii="D2Coding" w:hAnsi="D2Coding"/>
+              </w:rPr>
+              <w:t>parse_dates</w:t>
+            </w:r>
+            <w:proofErr w:type="spellEnd"/>
+            <w:r>
+              <w:rPr>
+                <w:rFonts w:ascii="D2Coding" w:hAnsi="D2Coding"/>
+              </w:rPr>
+              <w:t>=['</w:t>
+            </w:r>
+            <w:proofErr w:type="spellStart"/>
+            <w:r>
+              <w:rPr>
+                <w:rFonts w:ascii="D2Coding" w:hAnsi="D2Coding"/>
+              </w:rPr>
+              <w:t>datesold</w:t>
+            </w:r>
+            <w:proofErr w:type="spellEnd"/>
+            <w:r>
+              <w:rPr>
+                <w:rFonts w:ascii="D2Coding" w:hAnsi="D2Coding"/>
+              </w:rPr>
+              <w:t>'])</w:t>
+            </w:r>
+          </w:p>
+          <w:p>
+            <w:pPr>
+              <w:rPr>
+                <w:rFonts w:ascii="D2Coding" w:hAnsi="D2Coding"/>
+              </w:rPr>
+            </w:pPr>
+            <w:r>
+              <w:rPr>
+                <w:rFonts w:ascii="D2Coding" w:hAnsi="D2Coding"/>
+              </w:rPr>
+              <w:t>print(</w:t>
+            </w:r>
+            <w:proofErr w:type="spellStart"/>
+            <w:proofErr w:type="gramStart"/>
+            <w:r>
+              <w:rPr>
+                <w:rFonts w:ascii="D2Coding" w:hAnsi="D2Coding"/>
+              </w:rPr>
+              <w:t>sales.head</w:t>
+            </w:r>
+            <w:proofErr w:type="spellEnd"/>
+            <w:proofErr w:type="gramEnd"/>
+            <w:r>
+              <w:rPr>
+                <w:rFonts w:ascii="D2Coding" w:hAnsi="D2Coding"/>
+              </w:rPr>
+              <w:t>(3))</w:t>
+            </w:r>
+          </w:p>
+          <w:p>
+            <w:pPr>
+              <w:rPr>
+                <w:rFonts w:ascii="D2Coding" w:hAnsi="D2Coding"/>
+              </w:rPr>
+            </w:pPr>
+          </w:p>
+          <w:p>
+            <w:pPr>
+              <w:rPr>
+                <w:rFonts w:ascii="D2Coding" w:hAnsi="D2Coding"/>
+              </w:rPr>
+            </w:pPr>
+            <w:r>
+              <w:rPr>
+                <w:rFonts w:ascii="D2Coding" w:hAnsi="D2Coding" w:hint="eastAsia"/>
+              </w:rPr>
+              <w:t>[결과</w:t>
+            </w:r>
+            <w:r>
+              <w:rPr>
+                <w:rFonts w:ascii="D2Coding" w:hAnsi="D2Coding"/>
+              </w:rPr>
+              <w:t>]</w:t>
+            </w:r>
+          </w:p>
+          <w:p>
+            <w:pPr>
+              <w:pStyle w:val="HTML"/>
+              <w:ind w:firstLineChars="200" w:firstLine="400"/>
+              <w:rPr>
+                <w:rFonts w:ascii="D2Coding" w:eastAsia="D2Coding" w:hAnsi="D2Coding"/>
+                <w:sz w:val="20"/>
+                <w:szCs w:val="20"/>
+              </w:rPr>
+            </w:pPr>
+            <w:proofErr w:type="spellStart"/>
+            <w:proofErr w:type="gramStart"/>
+            <w:r>
+              <w:rPr>
+                <w:rFonts w:ascii="D2Coding" w:eastAsia="D2Coding" w:hAnsi="D2Coding"/>
+                <w:sz w:val="20"/>
+                <w:szCs w:val="20"/>
+              </w:rPr>
+              <w:t>datesold</w:t>
+            </w:r>
+            <w:proofErr w:type="spellEnd"/>
+            <w:r>
+              <w:rPr>
+                <w:rFonts w:ascii="D2Coding" w:eastAsia="D2Coding" w:hAnsi="D2Coding"/>
+                <w:sz w:val="20"/>
+                <w:szCs w:val="20"/>
+              </w:rPr>
+              <w:t xml:space="preserve">  postcode</w:t>
+            </w:r>
+            <w:proofErr w:type="gramEnd"/>
+            <w:r>
+              <w:rPr>
+                <w:rFonts w:ascii="D2Coding" w:eastAsia="D2Coding" w:hAnsi="D2Coding"/>
+                <w:sz w:val="20"/>
+                <w:szCs w:val="20"/>
+              </w:rPr>
+              <w:t xml:space="preserve">   price </w:t>
+            </w:r>
+            <w:proofErr w:type="spellStart"/>
+            <w:r>
+              <w:rPr>
+                <w:rFonts w:ascii="D2Coding" w:eastAsia="D2Coding" w:hAnsi="D2Coding"/>
+                <w:sz w:val="20"/>
+                <w:szCs w:val="20"/>
+              </w:rPr>
+              <w:t>propertyType</w:t>
+            </w:r>
+            <w:proofErr w:type="spellEnd"/>
+            <w:r>
+              <w:rPr>
+                <w:rFonts w:ascii="D2Coding" w:eastAsia="D2Coding" w:hAnsi="D2Coding"/>
+                <w:sz w:val="20"/>
+                <w:szCs w:val="20"/>
+              </w:rPr>
+              <w:t xml:space="preserve">  bedrooms</w:t>
+            </w:r>
+          </w:p>
+          <w:p>
+            <w:pPr>
+              <w:pStyle w:val="HTML"/>
+              <w:rPr>
+                <w:rFonts w:ascii="D2Coding" w:eastAsia="D2Coding" w:hAnsi="D2Coding"/>
+                <w:sz w:val="20"/>
+                <w:szCs w:val="20"/>
+              </w:rPr>
+            </w:pPr>
+            <w:r>
+              <w:rPr>
+                <w:rFonts w:ascii="D2Coding" w:eastAsia="D2Coding" w:hAnsi="D2Coding"/>
+                <w:sz w:val="20"/>
+                <w:szCs w:val="20"/>
+              </w:rPr>
+              <w:t xml:space="preserve">0 2007-02-07      </w:t>
+            </w:r>
+            <w:proofErr w:type="gramStart"/>
+            <w:r>
+              <w:rPr>
+                <w:rFonts w:ascii="D2Coding" w:eastAsia="D2Coding" w:hAnsi="D2Coding"/>
+                <w:sz w:val="20"/>
+                <w:szCs w:val="20"/>
+              </w:rPr>
+              <w:t>2607  525000</w:t>
+            </w:r>
+            <w:proofErr w:type="gramEnd"/>
+            <w:r>
+              <w:rPr>
+                <w:rFonts w:ascii="D2Coding" w:eastAsia="D2Coding" w:hAnsi="D2Coding"/>
+                <w:sz w:val="20"/>
+                <w:szCs w:val="20"/>
+              </w:rPr>
+              <w:t xml:space="preserve">        house         4</w:t>
+            </w:r>
+          </w:p>
+          <w:p>
+            <w:pPr>
+              <w:pStyle w:val="HTML"/>
+              <w:rPr>
+                <w:rFonts w:ascii="D2Coding" w:eastAsia="D2Coding" w:hAnsi="D2Coding"/>
+                <w:sz w:val="20"/>
+                <w:szCs w:val="20"/>
+              </w:rPr>
+            </w:pPr>
+            <w:r>
+              <w:rPr>
+                <w:rFonts w:ascii="D2Coding" w:eastAsia="D2Coding" w:hAnsi="D2Coding"/>
+                <w:sz w:val="20"/>
+                <w:szCs w:val="20"/>
+              </w:rPr>
+              <w:t xml:space="preserve">1 2007-02-27      </w:t>
+            </w:r>
+            <w:proofErr w:type="gramStart"/>
+            <w:r>
+              <w:rPr>
+                <w:rFonts w:ascii="D2Coding" w:eastAsia="D2Coding" w:hAnsi="D2Coding"/>
+                <w:sz w:val="20"/>
+                <w:szCs w:val="20"/>
+              </w:rPr>
+              <w:t>2906  290000</w:t>
+            </w:r>
+            <w:proofErr w:type="gramEnd"/>
+            <w:r>
+              <w:rPr>
+                <w:rFonts w:ascii="D2Coding" w:eastAsia="D2Coding" w:hAnsi="D2Coding"/>
+                <w:sz w:val="20"/>
+                <w:szCs w:val="20"/>
+              </w:rPr>
+              <w:t xml:space="preserve">        house         3</w:t>
+            </w:r>
+          </w:p>
+          <w:p>
+            <w:pPr>
+              <w:pStyle w:val="HTML"/>
+              <w:rPr>
+                <w:rFonts w:ascii="D2Coding" w:eastAsia="D2Coding" w:hAnsi="D2Coding"/>
+                <w:sz w:val="20"/>
+                <w:szCs w:val="20"/>
+              </w:rPr>
+            </w:pPr>
+            <w:r>
+              <w:rPr>
+                <w:rFonts w:ascii="D2Coding" w:eastAsia="D2Coding" w:hAnsi="D2Coding"/>
+                <w:sz w:val="20"/>
+                <w:szCs w:val="20"/>
+              </w:rPr>
+              <w:t>2 2007-03-07      2905  328000        house         3</w:t>
+            </w:r>
+          </w:p>
+        </w:tc>
+      </w:tr>
+    </w:tbl>
+    <w:p>
+      <w:pPr>
+        <w:rPr>
+          <w:rFonts w:ascii="D2Coding" w:hAnsi="D2Coding"/>
+        </w:rPr>
+      </w:pPr>
+    </w:p>
+    <w:p>
+      <w:pPr>
+        <w:rPr>
+          <w:rFonts w:ascii="D2Coding" w:hAnsi="D2Coding"/>
+        </w:rPr>
+      </w:pPr>
+      <w:r>
+        <w:rPr>
+          <w:rFonts w:ascii="D2Coding" w:hAnsi="D2Coding" w:hint="eastAsia"/>
+        </w:rPr>
+        <w:t>데이터셋의 기본 정보는 아래와 같다.</w:t>
+      </w:r>
+      <w:r>
+        <w:rPr>
+          <w:rFonts w:ascii="D2Coding" w:hAnsi="D2Coding"/>
+        </w:rPr>
+        <w:t xml:space="preserve"> </w:t>
+      </w:r>
+    </w:p>
+    <w:tbl>
+      <w:tblPr>
+        <w:tblStyle w:val="a9"/>
+        <w:tblW w:w="7880" w:type="dxa"/>
+        <w:tblLook w:val="04A0" w:firstRow="1" w:lastRow="0" w:firstColumn="1" w:lastColumn="0" w:noHBand="0" w:noVBand="1"/>
+      </w:tblPr>
+      <w:tblGrid>
+        <w:gridCol w:w="7880"/>
+      </w:tblGrid>
+      <w:tr>
+        <w:tc>
+          <w:tcPr>
+            <w:tcW w:w="7880" w:type="dxa"/>
+            <w:tcBorders>
+              <w:top w:val="double" w:sz="6" w:space="0" w:color="auto"/>
+              <w:left w:val="nil"/>
+              <w:bottom w:val="single" w:sz="6" w:space="0" w:color="auto"/>
+              <w:right w:val="nil"/>
+            </w:tcBorders>
+            <w:shd w:val="clear" w:color="auto" w:fill="F2F2F2" w:themeFill="background1" w:themeFillShade="F2"/>
+            <w:vAlign w:val="center"/>
+          </w:tcPr>
+          <w:p>
+            <w:pPr>
               <w:pStyle w:val="HTML"/>
               <w:rPr>
                 <w:rFonts w:ascii="D2Coding" w:eastAsia="D2Coding" w:hAnsi="D2Coding"/>
@@ -53315,7 +54204,7 @@
                           <pic:cNvPicPr/>
                         </pic:nvPicPr>
                         <pic:blipFill>
-                          <a:blip r:embed="rId28" cstate="print">
+                          <a:blip r:embed="rId31" cstate="print">
                             <a:extLst>
                               <a:ext uri="{28A0092B-C50C-407E-A947-70E740481C1C}">
                                 <a14:useLocalDpi xmlns:a14="http://schemas.microsoft.com/office/drawing/2010/main" val="0"/>
@@ -54148,7 +55037,7 @@
                           <pic:cNvPicPr/>
                         </pic:nvPicPr>
                         <pic:blipFill>
-                          <a:blip r:embed="rId29" cstate="print">
+                          <a:blip r:embed="rId32" cstate="print">
                             <a:extLst>
                               <a:ext uri="{28A0092B-C50C-407E-A947-70E740481C1C}">
                                 <a14:useLocalDpi xmlns:a14="http://schemas.microsoft.com/office/drawing/2010/main" val="0"/>
@@ -54693,7 +55582,7 @@
                           <pic:cNvPicPr/>
                         </pic:nvPicPr>
                         <pic:blipFill>
-                          <a:blip r:embed="rId30">
+                          <a:blip r:embed="rId33">
                             <a:extLst>
                               <a:ext uri="{28A0092B-C50C-407E-A947-70E740481C1C}">
                                 <a14:useLocalDpi xmlns:a14="http://schemas.microsoft.com/office/drawing/2010/main" val="0"/>
@@ -55342,7 +56231,7 @@
       </w:pPr>
     </w:p>
     <w:sectPr>
-      <w:footerReference w:type="default" r:id="rId31"/>
+      <w:footerReference w:type="default" r:id="rId34"/>
       <w:type w:val="nextColumn"/>
       <w:pgSz w:w="10660" w:h="14912" w:code="7"/>
       <w:pgMar w:top="1418" w:right="1418" w:bottom="2268" w:left="1418" w:header="851" w:footer="907" w:gutter="284"/>
@@ -55528,7 +56417,7 @@
             <w:noProof/>
             <w:lang w:val="ko-KR"/>
           </w:rPr>
-          <w:t>72</w:t>
+          <w:t>64</w:t>
         </w:r>
         <w:r>
           <w:rPr>
@@ -55636,7 +56525,7 @@
             <w:szCs w:val="18"/>
             <w:lang w:val="ko-KR"/>
           </w:rPr>
-          <w:t>71</w:t>
+          <w:t>65</w:t>
         </w:r>
         <w:r>
           <w:rPr>
@@ -55747,7 +56636,7 @@
             <w:szCs w:val="18"/>
             <w:lang w:val="ko-KR"/>
           </w:rPr>
-          <w:t>73</w:t>
+          <w:t>75</w:t>
         </w:r>
         <w:r>
           <w:rPr>
@@ -56684,25 +57573,7 @@
             <w:sz w:val="18"/>
             <w:szCs w:val="18"/>
           </w:rPr>
-          <w:t>http://lib.stat</w:t>
-        </w:r>
-        <w:r>
-          <w:rPr>
-            <w:rStyle w:val="a8"/>
-            <w:rFonts w:ascii="D2Coding" w:hAnsi="D2Coding"/>
-            <w:sz w:val="18"/>
-            <w:szCs w:val="18"/>
-          </w:rPr>
-          <w:t>.</w:t>
-        </w:r>
-        <w:r>
-          <w:rPr>
-            <w:rStyle w:val="a8"/>
-            <w:rFonts w:ascii="D2Coding" w:hAnsi="D2Coding"/>
-            <w:sz w:val="18"/>
-            <w:szCs w:val="18"/>
-          </w:rPr>
-          <w:t>cmu.edu/datasets/boston</w:t>
+          <w:t>http://lib.stat.cmu.edu/datasets/boston</w:t>
         </w:r>
       </w:hyperlink>
       <w:r>
@@ -57088,7 +57959,7 @@
   <w:abstractNum w:abstractNumId="3" w15:restartNumberingAfterBreak="0">
     <w:nsid w:val="075C72CA"/>
     <w:multiLevelType w:val="hybridMultilevel"/>
-    <w:tmpl w:val="238C0598"/>
+    <w:tmpl w:val="F11EB2BA"/>
     <w:lvl w:ilvl="0" w:tplc="94027992">
       <w:start w:val="1"/>
       <w:numFmt w:val="upperLetter"/>
@@ -59650,16 +60521,16 @@
     </w:lvl>
   </w:abstractNum>
   <w:abstractNum w:abstractNumId="31" w15:restartNumberingAfterBreak="0">
-    <w:nsid w:val="78F94905"/>
+    <w:nsid w:val="78DB4C9A"/>
     <w:multiLevelType w:val="hybridMultilevel"/>
-    <w:tmpl w:val="4EDA73C0"/>
-    <w:lvl w:ilvl="0" w:tplc="CA34B59A">
-      <w:start w:val="7"/>
+    <w:tmpl w:val="238C0598"/>
+    <w:lvl w:ilvl="0" w:tplc="94027992">
+      <w:start w:val="1"/>
       <w:numFmt w:val="upperLetter"/>
       <w:lvlText w:val="%1."/>
       <w:lvlJc w:val="left"/>
       <w:pPr>
-        <w:ind w:left="1840" w:hanging="360"/>
+        <w:ind w:left="1480" w:hanging="440"/>
       </w:pPr>
       <w:rPr>
         <w:rFonts w:hint="default"/>
@@ -59671,7 +60542,7 @@
       <w:lvlText w:val="%2."/>
       <w:lvlJc w:val="left"/>
       <w:pPr>
-        <w:ind w:left="2360" w:hanging="440"/>
+        <w:ind w:left="1920" w:hanging="440"/>
       </w:pPr>
     </w:lvl>
     <w:lvl w:ilvl="2" w:tplc="0409001B" w:tentative="1">
@@ -59680,7 +60551,7 @@
       <w:lvlText w:val="%3."/>
       <w:lvlJc w:val="right"/>
       <w:pPr>
-        <w:ind w:left="2800" w:hanging="440"/>
+        <w:ind w:left="2360" w:hanging="440"/>
       </w:pPr>
     </w:lvl>
     <w:lvl w:ilvl="3" w:tplc="0409000F" w:tentative="1">
@@ -59689,7 +60560,7 @@
       <w:lvlText w:val="%4."/>
       <w:lvlJc w:val="left"/>
       <w:pPr>
-        <w:ind w:left="3240" w:hanging="440"/>
+        <w:ind w:left="2800" w:hanging="440"/>
       </w:pPr>
     </w:lvl>
     <w:lvl w:ilvl="4" w:tplc="04090019" w:tentative="1">
@@ -59698,7 +60569,7 @@
       <w:lvlText w:val="%5."/>
       <w:lvlJc w:val="left"/>
       <w:pPr>
-        <w:ind w:left="3680" w:hanging="440"/>
+        <w:ind w:left="3240" w:hanging="440"/>
       </w:pPr>
     </w:lvl>
     <w:lvl w:ilvl="5" w:tplc="0409001B" w:tentative="1">
@@ -59707,7 +60578,7 @@
       <w:lvlText w:val="%6."/>
       <w:lvlJc w:val="right"/>
       <w:pPr>
-        <w:ind w:left="4120" w:hanging="440"/>
+        <w:ind w:left="3680" w:hanging="440"/>
       </w:pPr>
     </w:lvl>
     <w:lvl w:ilvl="6" w:tplc="0409000F" w:tentative="1">
@@ -59716,7 +60587,7 @@
       <w:lvlText w:val="%7."/>
       <w:lvlJc w:val="left"/>
       <w:pPr>
-        <w:ind w:left="4560" w:hanging="440"/>
+        <w:ind w:left="4120" w:hanging="440"/>
       </w:pPr>
     </w:lvl>
     <w:lvl w:ilvl="7" w:tplc="04090019" w:tentative="1">
@@ -59725,7 +60596,7 @@
       <w:lvlText w:val="%8."/>
       <w:lvlJc w:val="left"/>
       <w:pPr>
-        <w:ind w:left="5000" w:hanging="440"/>
+        <w:ind w:left="4560" w:hanging="440"/>
       </w:pPr>
     </w:lvl>
     <w:lvl w:ilvl="8" w:tplc="0409001B" w:tentative="1">
@@ -59734,11 +60605,100 @@
       <w:lvlText w:val="%9."/>
       <w:lvlJc w:val="right"/>
       <w:pPr>
-        <w:ind w:left="5440" w:hanging="440"/>
+        <w:ind w:left="5000" w:hanging="440"/>
       </w:pPr>
     </w:lvl>
   </w:abstractNum>
   <w:abstractNum w:abstractNumId="32" w15:restartNumberingAfterBreak="0">
+    <w:nsid w:val="78F94905"/>
+    <w:multiLevelType w:val="hybridMultilevel"/>
+    <w:tmpl w:val="4EDA73C0"/>
+    <w:lvl w:ilvl="0" w:tplc="CA34B59A">
+      <w:start w:val="7"/>
+      <w:numFmt w:val="upperLetter"/>
+      <w:lvlText w:val="%1."/>
+      <w:lvlJc w:val="left"/>
+      <w:pPr>
+        <w:ind w:left="1840" w:hanging="360"/>
+      </w:pPr>
+      <w:rPr>
+        <w:rFonts w:hint="default"/>
+      </w:rPr>
+    </w:lvl>
+    <w:lvl w:ilvl="1" w:tplc="04090019" w:tentative="1">
+      <w:start w:val="1"/>
+      <w:numFmt w:val="upperLetter"/>
+      <w:lvlText w:val="%2."/>
+      <w:lvlJc w:val="left"/>
+      <w:pPr>
+        <w:ind w:left="2360" w:hanging="440"/>
+      </w:pPr>
+    </w:lvl>
+    <w:lvl w:ilvl="2" w:tplc="0409001B" w:tentative="1">
+      <w:start w:val="1"/>
+      <w:numFmt w:val="lowerRoman"/>
+      <w:lvlText w:val="%3."/>
+      <w:lvlJc w:val="right"/>
+      <w:pPr>
+        <w:ind w:left="2800" w:hanging="440"/>
+      </w:pPr>
+    </w:lvl>
+    <w:lvl w:ilvl="3" w:tplc="0409000F" w:tentative="1">
+      <w:start w:val="1"/>
+      <w:numFmt w:val="decimal"/>
+      <w:lvlText w:val="%4."/>
+      <w:lvlJc w:val="left"/>
+      <w:pPr>
+        <w:ind w:left="3240" w:hanging="440"/>
+      </w:pPr>
+    </w:lvl>
+    <w:lvl w:ilvl="4" w:tplc="04090019" w:tentative="1">
+      <w:start w:val="1"/>
+      <w:numFmt w:val="upperLetter"/>
+      <w:lvlText w:val="%5."/>
+      <w:lvlJc w:val="left"/>
+      <w:pPr>
+        <w:ind w:left="3680" w:hanging="440"/>
+      </w:pPr>
+    </w:lvl>
+    <w:lvl w:ilvl="5" w:tplc="0409001B" w:tentative="1">
+      <w:start w:val="1"/>
+      <w:numFmt w:val="lowerRoman"/>
+      <w:lvlText w:val="%6."/>
+      <w:lvlJc w:val="right"/>
+      <w:pPr>
+        <w:ind w:left="4120" w:hanging="440"/>
+      </w:pPr>
+    </w:lvl>
+    <w:lvl w:ilvl="6" w:tplc="0409000F" w:tentative="1">
+      <w:start w:val="1"/>
+      <w:numFmt w:val="decimal"/>
+      <w:lvlText w:val="%7."/>
+      <w:lvlJc w:val="left"/>
+      <w:pPr>
+        <w:ind w:left="4560" w:hanging="440"/>
+      </w:pPr>
+    </w:lvl>
+    <w:lvl w:ilvl="7" w:tplc="04090019" w:tentative="1">
+      <w:start w:val="1"/>
+      <w:numFmt w:val="upperLetter"/>
+      <w:lvlText w:val="%8."/>
+      <w:lvlJc w:val="left"/>
+      <w:pPr>
+        <w:ind w:left="5000" w:hanging="440"/>
+      </w:pPr>
+    </w:lvl>
+    <w:lvl w:ilvl="8" w:tplc="0409001B" w:tentative="1">
+      <w:start w:val="1"/>
+      <w:numFmt w:val="lowerRoman"/>
+      <w:lvlText w:val="%9."/>
+      <w:lvlJc w:val="right"/>
+      <w:pPr>
+        <w:ind w:left="5440" w:hanging="440"/>
+      </w:pPr>
+    </w:lvl>
+  </w:abstractNum>
+  <w:abstractNum w:abstractNumId="33" w15:restartNumberingAfterBreak="0">
     <w:nsid w:val="7AA56796"/>
     <w:multiLevelType w:val="hybridMultilevel"/>
     <w:tmpl w:val="8C983B60"/>
@@ -59851,7 +60811,7 @@
       </w:rPr>
     </w:lvl>
   </w:abstractNum>
-  <w:abstractNum w:abstractNumId="33" w15:restartNumberingAfterBreak="0">
+  <w:abstractNum w:abstractNumId="34" w15:restartNumberingAfterBreak="0">
     <w:nsid w:val="7E637868"/>
     <w:multiLevelType w:val="hybridMultilevel"/>
     <w:tmpl w:val="88546D6A"/>
@@ -59937,7 +60897,7 @@
       </w:pPr>
     </w:lvl>
   </w:abstractNum>
-  <w:abstractNum w:abstractNumId="34" w15:restartNumberingAfterBreak="0">
+  <w:abstractNum w:abstractNumId="35" w15:restartNumberingAfterBreak="0">
     <w:nsid w:val="7F6528AD"/>
     <w:multiLevelType w:val="hybridMultilevel"/>
     <w:tmpl w:val="A7445DD2"/>
@@ -60039,7 +60999,7 @@
     <w:abstractNumId w:val="28"/>
   </w:num>
   <w:num w:numId="5">
-    <w:abstractNumId w:val="33"/>
+    <w:abstractNumId w:val="34"/>
   </w:num>
   <w:num w:numId="6">
     <w:abstractNumId w:val="4"/>
@@ -60063,7 +61023,7 @@
     <w:abstractNumId w:val="3"/>
   </w:num>
   <w:num w:numId="13">
-    <w:abstractNumId w:val="34"/>
+    <w:abstractNumId w:val="35"/>
   </w:num>
   <w:num w:numId="14">
     <w:abstractNumId w:val="11"/>
@@ -60081,7 +61041,7 @@
     <w:abstractNumId w:val="9"/>
   </w:num>
   <w:num w:numId="19">
-    <w:abstractNumId w:val="32"/>
+    <w:abstractNumId w:val="33"/>
   </w:num>
   <w:num w:numId="20">
     <w:abstractNumId w:val="7"/>
@@ -60093,7 +61053,7 @@
     <w:abstractNumId w:val="18"/>
   </w:num>
   <w:num w:numId="23">
-    <w:abstractNumId w:val="31"/>
+    <w:abstractNumId w:val="32"/>
   </w:num>
   <w:num w:numId="24">
     <w:abstractNumId w:val="26"/>
@@ -60130,6 +61090,9 @@
   </w:num>
   <w:num w:numId="35">
     <w:abstractNumId w:val="30"/>
+  </w:num>
+  <w:num w:numId="36">
+    <w:abstractNumId w:val="31"/>
   </w:num>
   <w:numIdMacAtCleanup w:val="13"/>
 </w:numbering>
@@ -61415,7 +62378,7 @@
 </file>
 
 <file path=customXml/itemProps1.xml><?xml version="1.0" encoding="utf-8"?>
-<ds:datastoreItem xmlns:ds="http://schemas.openxmlformats.org/officeDocument/2006/customXml" ds:itemID="{3C7E80A2-2A38-4B9D-B5DE-C7DA51FDD70A}">
+<ds:datastoreItem xmlns:ds="http://schemas.openxmlformats.org/officeDocument/2006/customXml" ds:itemID="{13AC1D81-7DA0-4A18-8241-FEE809C6B594}">
   <ds:schemaRefs>
     <ds:schemaRef ds:uri="http://schemas.openxmlformats.org/officeDocument/2006/bibliography"/>
   </ds:schemaRefs>
